--- a/fuentes/contenidos/grado10/guion02/CS_10_02_CO_REC70.docx
+++ b/fuentes/contenidos/grado10/guion02/CS_10_02_CO_REC70.docx
@@ -6,14 +6,14 @@
       <w:pPr>
         <w:jc w:val="center"/>
         <w:rPr>
-          <w:rFonts w:asciiTheme="majorHAnsi" w:hAnsiTheme="majorHAnsi"/>
+          <w:rFonts w:ascii="Arial" w:hAnsi="Arial"/>
           <w:b/>
           <w:lang w:val="es-ES_tradnl"/>
         </w:rPr>
       </w:pPr>
       <w:r>
         <w:rPr>
-          <w:rFonts w:asciiTheme="majorHAnsi" w:hAnsiTheme="majorHAnsi"/>
+          <w:rFonts w:ascii="Arial" w:hAnsi="Arial"/>
           <w:b/>
           <w:lang w:val="es-ES_tradnl"/>
         </w:rPr>
@@ -21,27 +21,28 @@
       </w:r>
       <w:r>
         <w:rPr>
-          <w:rFonts w:asciiTheme="majorHAnsi" w:hAnsiTheme="majorHAnsi"/>
+          <w:rFonts w:ascii="Arial" w:hAnsi="Arial"/>
           <w:b/>
           <w:lang w:val="es-ES_tradnl"/>
         </w:rPr>
-        <w:t>M9B: Posicionar etiquetas en imagen</w:t>
-      </w:r>
-    </w:p>
-    <w:p>
-      <w:pPr>
-        <w:rPr>
-          <w:rFonts w:ascii="Arial" w:hAnsi="Arial"/>
-          <w:lang w:val="es-ES_tradnl"/>
-        </w:rPr>
-      </w:pPr>
-    </w:p>
-    <w:p>
-      <w:pPr>
-        <w:rPr>
-          <w:rFonts w:ascii="Arial" w:hAnsi="Arial"/>
-          <w:sz w:val="18"/>
-          <w:szCs w:val="18"/>
+        <w:t>M3A: Asociar imagen-texto</w:t>
+      </w:r>
+    </w:p>
+    <w:p>
+      <w:pPr>
+        <w:rPr>
+          <w:rFonts w:ascii="Arial" w:hAnsi="Arial"/>
+          <w:lang w:val="es-ES_tradnl"/>
+        </w:rPr>
+      </w:pPr>
+    </w:p>
+    <w:p>
+      <w:pPr>
+        <w:rPr>
+          <w:rFonts w:ascii="Arial" w:hAnsi="Arial"/>
+          <w:sz w:val="18"/>
+          <w:szCs w:val="18"/>
+          <w:highlight w:val="green"/>
           <w:lang w:val="es-ES_tradnl"/>
         </w:rPr>
       </w:pPr>
@@ -83,7 +84,7 @@
           <w:highlight w:val="green"/>
           <w:lang w:val="es-ES_tradnl"/>
         </w:rPr>
-        <w:t xml:space="preserve"> </w:t>
+        <w:t xml:space="preserve"> CS_</w:t>
       </w:r>
       <w:r>
         <w:rPr>
@@ -93,7 +94,7 @@
           <w:highlight w:val="green"/>
           <w:lang w:val="es-ES_tradnl"/>
         </w:rPr>
-        <w:t>CS-</w:t>
+        <w:t>10_0</w:t>
       </w:r>
       <w:r>
         <w:rPr>
@@ -103,7 +104,7 @@
           <w:highlight w:val="green"/>
           <w:lang w:val="es-ES_tradnl"/>
         </w:rPr>
-        <w:t>10-0</w:t>
+        <w:t>2</w:t>
       </w:r>
       <w:r>
         <w:rPr>
@@ -113,17 +114,7 @@
           <w:highlight w:val="green"/>
           <w:lang w:val="es-ES_tradnl"/>
         </w:rPr>
-        <w:t>2</w:t>
-      </w:r>
-      <w:r>
-        <w:rPr>
-          <w:rFonts w:ascii="Arial" w:hAnsi="Arial"/>
-          <w:sz w:val="18"/>
-          <w:szCs w:val="18"/>
-          <w:highlight w:val="green"/>
-          <w:lang w:val="es-ES_tradnl"/>
-        </w:rPr>
-        <w:t>-CO</w:t>
+        <w:t>_CO</w:t>
       </w:r>
     </w:p>
     <w:p>
@@ -154,17 +145,7 @@
           <w:szCs w:val="18"/>
           <w:lang w:val="es-ES_tradnl"/>
         </w:rPr>
-        <w:t xml:space="preserve">DATOS DEL </w:t>
-      </w:r>
-      <w:r>
-        <w:rPr>
-          <w:rFonts w:ascii="Arial" w:hAnsi="Arial"/>
-          <w:b/>
-          <w:sz w:val="18"/>
-          <w:szCs w:val="18"/>
-          <w:lang w:val="es-ES_tradnl"/>
-        </w:rPr>
-        <w:t>RECURSO</w:t>
+        <w:t>DATOS DEL RECURSO</w:t>
       </w:r>
     </w:p>
     <w:p>
@@ -274,7 +255,7 @@
           <w:szCs w:val="18"/>
           <w:lang w:val="es-ES_tradnl"/>
         </w:rPr>
-        <w:t>Conflictos en África al finalizar el siglo XX</w:t>
+        <w:t>Protagonistas de la Primavera Árabe</w:t>
       </w:r>
     </w:p>
     <w:p>
@@ -324,72 +305,44 @@
           <w:highlight w:val="green"/>
           <w:lang w:val="es-ES_tradnl"/>
         </w:rPr>
-        <w:t xml:space="preserve">Descripción del </w:t>
-      </w:r>
-      <w:r>
-        <w:rPr>
-          <w:rFonts w:ascii="Arial" w:hAnsi="Arial"/>
-          <w:sz w:val="18"/>
-          <w:szCs w:val="18"/>
-          <w:highlight w:val="green"/>
-          <w:lang w:val="es-ES_tradnl"/>
-        </w:rPr>
-        <w:t>recurso</w:t>
-      </w:r>
-    </w:p>
-    <w:p>
-      <w:pPr>
-        <w:rPr>
-          <w:rFonts w:ascii="Arial" w:hAnsi="Arial" w:cs="Arial"/>
-          <w:sz w:val="18"/>
-          <w:szCs w:val="18"/>
-          <w:lang w:val="es-ES_tradnl"/>
-        </w:rPr>
-      </w:pPr>
-      <w:r>
-        <w:rPr>
-          <w:rFonts w:ascii="Arial" w:hAnsi="Arial" w:cs="Arial"/>
-          <w:sz w:val="18"/>
-          <w:szCs w:val="18"/>
-          <w:lang w:val="es-ES_tradnl"/>
-        </w:rPr>
-        <w:t xml:space="preserve">Ejercicio en el cual el estudiante debe ubicar en un mapa el lugar que corresponde </w:t>
-      </w:r>
-      <w:r>
-        <w:rPr>
-          <w:rFonts w:ascii="Arial" w:hAnsi="Arial" w:cs="Arial"/>
-          <w:sz w:val="18"/>
-          <w:szCs w:val="18"/>
-          <w:lang w:val="es-ES_tradnl"/>
-        </w:rPr>
-        <w:t xml:space="preserve">con el conflicto de </w:t>
-      </w:r>
-      <w:r>
-        <w:rPr>
-          <w:rFonts w:ascii="Arial" w:hAnsi="Arial" w:cs="Arial"/>
-          <w:sz w:val="18"/>
-          <w:szCs w:val="18"/>
-          <w:lang w:val="es-ES_tradnl"/>
-        </w:rPr>
-        <w:t xml:space="preserve">un país </w:t>
-      </w:r>
-      <w:r>
-        <w:rPr>
-          <w:rFonts w:ascii="Arial" w:hAnsi="Arial" w:cs="Arial"/>
-          <w:sz w:val="18"/>
-          <w:szCs w:val="18"/>
-          <w:lang w:val="es-ES_tradnl"/>
-        </w:rPr>
-        <w:t>africano</w:t>
-      </w:r>
-      <w:r>
-        <w:rPr>
-          <w:rFonts w:ascii="Arial" w:hAnsi="Arial" w:cs="Arial"/>
-          <w:sz w:val="18"/>
-          <w:szCs w:val="18"/>
-          <w:lang w:val="es-ES_tradnl"/>
-        </w:rPr>
-        <w:t>.</w:t>
+        <w:t>Descripción del recurso</w:t>
+      </w:r>
+    </w:p>
+    <w:p>
+      <w:pPr>
+        <w:rPr>
+          <w:rFonts w:ascii="Arial" w:hAnsi="Arial" w:cs="Arial"/>
+          <w:sz w:val="18"/>
+          <w:szCs w:val="18"/>
+          <w:lang w:val="es-ES_tradnl"/>
+        </w:rPr>
+      </w:pPr>
+      <w:r>
+        <w:rPr>
+          <w:rFonts w:ascii="Arial" w:hAnsi="Arial" w:cs="Arial"/>
+          <w:sz w:val="18"/>
+          <w:szCs w:val="18"/>
+          <w:lang w:val="es-ES_tradnl"/>
+        </w:rPr>
+        <w:t>Este ejercicio</w:t>
+      </w:r>
+      <w:r>
+        <w:rPr>
+          <w:rFonts w:ascii="Arial" w:hAnsi="Arial" w:cs="Arial"/>
+          <w:sz w:val="18"/>
+          <w:szCs w:val="18"/>
+          <w:lang w:val="es-ES_tradnl"/>
+        </w:rPr>
+        <w:t xml:space="preserve"> les</w:t>
+      </w:r>
+      <w:r>
+        <w:rPr>
+          <w:rFonts w:ascii="Arial" w:hAnsi="Arial" w:cs="Arial"/>
+          <w:sz w:val="18"/>
+          <w:szCs w:val="18"/>
+          <w:lang w:val="es-ES_tradnl"/>
+        </w:rPr>
+        <w:t xml:space="preserve"> permite a los estudiantes relacionar las palabras o textos con la imagen que corresponda.</w:t>
       </w:r>
     </w:p>
     <w:p>
@@ -439,46 +392,26 @@
           <w:highlight w:val="green"/>
           <w:lang w:val="es-ES_tradnl"/>
         </w:rPr>
-        <w:t>Palabras clave del recurso (separadas por</w:t>
-      </w:r>
-      <w:r>
-        <w:rPr>
-          <w:rFonts w:ascii="Arial" w:hAnsi="Arial"/>
-          <w:sz w:val="18"/>
-          <w:szCs w:val="18"/>
-          <w:highlight w:val="green"/>
-          <w:lang w:val="es-ES_tradnl"/>
-        </w:rPr>
-        <w:t xml:space="preserve"> comas</w:t>
-      </w:r>
-      <w:r>
-        <w:rPr>
-          <w:rFonts w:ascii="Arial" w:hAnsi="Arial"/>
-          <w:sz w:val="18"/>
-          <w:szCs w:val="18"/>
-          <w:highlight w:val="green"/>
-          <w:lang w:val="es-ES_tradnl"/>
-        </w:rPr>
-        <w:t xml:space="preserve"> ",")</w:t>
-      </w:r>
-    </w:p>
-    <w:p>
-      <w:pPr>
-        <w:rPr>
-          <w:rFonts w:ascii="Arial" w:hAnsi="Arial" w:cs="Arial"/>
-          <w:sz w:val="18"/>
-          <w:szCs w:val="18"/>
-          <w:lang w:val="es-ES_tradnl"/>
-        </w:rPr>
-      </w:pPr>
-      <w:r>
-        <w:rPr>
-          <w:rFonts w:ascii="Arial" w:hAnsi="Arial" w:cs="Arial"/>
-          <w:sz w:val="18"/>
-          <w:szCs w:val="18"/>
-          <w:lang w:val="es-ES_tradnl"/>
-        </w:rPr>
-        <w:t>Islamismo, conflictos, África, masacres.</w:t>
+        <w:t>Palabras clave del recurso (separadas por comas ",")</w:t>
+      </w:r>
+    </w:p>
+    <w:p>
+      <w:pPr>
+        <w:rPr>
+          <w:rFonts w:ascii="Arial" w:hAnsi="Arial" w:cs="Arial"/>
+          <w:sz w:val="18"/>
+          <w:szCs w:val="18"/>
+          <w:lang w:val="es-ES_tradnl"/>
+        </w:rPr>
+      </w:pPr>
+      <w:r>
+        <w:rPr>
+          <w:rFonts w:ascii="Arial" w:hAnsi="Arial" w:cs="Arial"/>
+          <w:sz w:val="18"/>
+          <w:szCs w:val="18"/>
+          <w:lang w:val="es-ES_tradnl"/>
+        </w:rPr>
+        <w:t xml:space="preserve">Gobernantes, Túnez, Siria, Libia, Bahréin </w:t>
       </w:r>
     </w:p>
     <w:p>
@@ -599,57 +532,7 @@
           <w:highlight w:val="green"/>
           <w:lang w:val="es-ES_tradnl"/>
         </w:rPr>
-        <w:t>Acción didáctica</w:t>
-      </w:r>
-      <w:r>
-        <w:rPr>
-          <w:rFonts w:ascii="Arial" w:hAnsi="Arial"/>
-          <w:sz w:val="18"/>
-          <w:szCs w:val="18"/>
-          <w:highlight w:val="green"/>
-          <w:lang w:val="es-ES_tradnl"/>
-        </w:rPr>
-        <w:t xml:space="preserve"> (</w:t>
-      </w:r>
-      <w:r>
-        <w:rPr>
-          <w:rFonts w:ascii="Arial" w:hAnsi="Arial"/>
-          <w:sz w:val="18"/>
-          <w:szCs w:val="18"/>
-          <w:highlight w:val="green"/>
-          <w:lang w:val="es-ES_tradnl"/>
-        </w:rPr>
-        <w:t>indicar</w:t>
-      </w:r>
-      <w:r>
-        <w:rPr>
-          <w:rFonts w:ascii="Arial" w:hAnsi="Arial"/>
-          <w:sz w:val="18"/>
-          <w:szCs w:val="18"/>
-          <w:highlight w:val="green"/>
-          <w:lang w:val="es-ES_tradnl"/>
-        </w:rPr>
-        <w:t xml:space="preserve"> </w:t>
-      </w:r>
-      <w:r>
-        <w:rPr>
-          <w:rFonts w:ascii="Arial" w:hAnsi="Arial"/>
-          <w:sz w:val="18"/>
-          <w:szCs w:val="18"/>
-          <w:highlight w:val="green"/>
-          <w:lang w:val="es-ES_tradnl"/>
-        </w:rPr>
-        <w:t>sólo una</w:t>
-      </w:r>
-      <w:r>
-        <w:rPr>
-          <w:rFonts w:ascii="Arial" w:hAnsi="Arial"/>
-          <w:sz w:val="18"/>
-          <w:szCs w:val="18"/>
-          <w:highlight w:val="green"/>
-          <w:lang w:val="es-ES_tradnl"/>
-        </w:rPr>
-        <w:t>)</w:t>
+        <w:t>Acción didáctica (indicar sólo una)</w:t>
       </w:r>
     </w:p>
     <w:tbl>
@@ -753,7 +636,7 @@
                 <w:szCs w:val="16"/>
                 <w:lang w:val="es-ES_tradnl"/>
               </w:rPr>
-              <w:t>X</w:t>
+              <w:t>x</w:t>
             </w:r>
           </w:p>
         </w:tc>
@@ -1300,7 +1183,7 @@
                 <w:szCs w:val="16"/>
                 <w:lang w:val="es-ES_tradnl"/>
               </w:rPr>
-              <w:t>X</w:t>
+              <w:t>x</w:t>
             </w:r>
           </w:p>
         </w:tc>
@@ -1881,6 +1764,15 @@
                 <w:lang w:val="es-ES_tradnl"/>
               </w:rPr>
             </w:pPr>
+            <w:r>
+              <w:rPr>
+                <w:rFonts w:ascii="Arial" w:hAnsi="Arial"/>
+                <w:sz w:val="16"/>
+                <w:szCs w:val="16"/>
+                <w:lang w:val="es-ES_tradnl"/>
+              </w:rPr>
+              <w:t>x</w:t>
+            </w:r>
           </w:p>
         </w:tc>
         <w:tc>
@@ -1927,7 +1819,7 @@
                 <w:szCs w:val="16"/>
                 <w:lang w:val="es-ES_tradnl"/>
               </w:rPr>
-              <w:t>X</w:t>
+              <w:t>x</w:t>
             </w:r>
           </w:p>
         </w:tc>
@@ -2059,115 +1951,23 @@
           <w:highlight w:val="green"/>
           <w:lang w:val="es-ES_tradnl"/>
         </w:rPr>
-        <w:t>Nivel del ejercicio, 1</w:t>
-      </w:r>
-      <w:r>
-        <w:rPr>
-          <w:rFonts w:ascii="Arial" w:hAnsi="Arial"/>
-          <w:sz w:val="18"/>
-          <w:szCs w:val="18"/>
-          <w:highlight w:val="green"/>
-          <w:lang w:val="es-ES_tradnl"/>
-        </w:rPr>
-        <w:t>-</w:t>
-      </w:r>
-      <w:r>
-        <w:rPr>
-          <w:rFonts w:ascii="Arial" w:hAnsi="Arial"/>
-          <w:sz w:val="18"/>
-          <w:szCs w:val="18"/>
-          <w:highlight w:val="green"/>
-          <w:lang w:val="es-ES_tradnl"/>
-        </w:rPr>
-        <w:t>Fácil, 2</w:t>
-      </w:r>
-      <w:r>
-        <w:rPr>
-          <w:rFonts w:ascii="Arial" w:hAnsi="Arial"/>
-          <w:sz w:val="18"/>
-          <w:szCs w:val="18"/>
-          <w:highlight w:val="green"/>
-          <w:lang w:val="es-ES_tradnl"/>
-        </w:rPr>
-        <w:t>-</w:t>
-      </w:r>
-      <w:r>
-        <w:rPr>
-          <w:rFonts w:ascii="Arial" w:hAnsi="Arial"/>
-          <w:sz w:val="18"/>
-          <w:szCs w:val="18"/>
-          <w:highlight w:val="green"/>
-          <w:lang w:val="es-ES_tradnl"/>
-        </w:rPr>
-        <w:t xml:space="preserve">Medio </w:t>
-      </w:r>
-      <w:r>
-        <w:rPr>
-          <w:rFonts w:ascii="Arial" w:hAnsi="Arial"/>
-          <w:sz w:val="18"/>
-          <w:szCs w:val="18"/>
-          <w:highlight w:val="green"/>
-          <w:lang w:val="es-ES_tradnl"/>
-        </w:rPr>
-        <w:t>ó</w:t>
-      </w:r>
-      <w:r>
-        <w:rPr>
-          <w:rFonts w:ascii="Arial" w:hAnsi="Arial"/>
-          <w:sz w:val="18"/>
-          <w:szCs w:val="18"/>
-          <w:highlight w:val="green"/>
-          <w:lang w:val="es-ES_tradnl"/>
-        </w:rPr>
-        <w:t xml:space="preserve"> 3</w:t>
-      </w:r>
-      <w:r>
-        <w:rPr>
-          <w:rFonts w:ascii="Arial" w:hAnsi="Arial"/>
-          <w:sz w:val="18"/>
-          <w:szCs w:val="18"/>
-          <w:highlight w:val="green"/>
-          <w:lang w:val="es-ES_tradnl"/>
-        </w:rPr>
-        <w:t>-</w:t>
-      </w:r>
-      <w:r>
-        <w:rPr>
-          <w:rFonts w:ascii="Arial" w:hAnsi="Arial"/>
-          <w:sz w:val="18"/>
-          <w:szCs w:val="18"/>
-          <w:highlight w:val="green"/>
-          <w:lang w:val="es-ES_tradnl"/>
-        </w:rPr>
-        <w:t>Difícil</w:t>
-      </w:r>
-    </w:p>
-    <w:p>
-      <w:pPr>
-        <w:rPr>
-          <w:rFonts w:ascii="Arial" w:hAnsi="Arial" w:cs="Arial"/>
-          <w:sz w:val="18"/>
-          <w:szCs w:val="18"/>
-          <w:lang w:val="es-ES_tradnl"/>
-        </w:rPr>
-      </w:pPr>
-      <w:proofErr w:type="spellStart"/>
-      <w:r>
-        <w:rPr>
-          <w:rFonts w:ascii="Arial" w:hAnsi="Arial" w:cs="Arial"/>
-          <w:sz w:val="18"/>
-          <w:szCs w:val="18"/>
-          <w:lang w:val="es-ES_tradnl"/>
-        </w:rPr>
-        <w:t>Dificil</w:t>
-      </w:r>
-      <w:proofErr w:type="spellEnd"/>
-    </w:p>
-    <w:p>
-      <w:pPr>
-        <w:rPr>
-          <w:rFonts w:ascii="Arial" w:hAnsi="Arial"/>
-          <w:b/>
+        <w:t>Nivel del ejercicio, 1-Fácil, 2-Medio ó 3-Difícil</w:t>
+      </w:r>
+    </w:p>
+    <w:p>
+      <w:pPr>
+        <w:rPr>
+          <w:rFonts w:ascii="Arial" w:hAnsi="Arial" w:cs="Arial"/>
+          <w:sz w:val="18"/>
+          <w:szCs w:val="18"/>
+          <w:lang w:val="es-ES_tradnl"/>
+        </w:rPr>
+      </w:pPr>
+    </w:p>
+    <w:p>
+      <w:pPr>
+        <w:rPr>
+          <w:rFonts w:ascii="Arial" w:hAnsi="Arial" w:cs="Arial"/>
           <w:sz w:val="18"/>
           <w:szCs w:val="18"/>
           <w:lang w:val="es-ES_tradnl"/>
@@ -2224,9 +2024,611 @@
           <w:szCs w:val="16"/>
           <w:lang w:val="es-ES_tradnl"/>
         </w:rPr>
-        <w:t xml:space="preserve">COPIA </w:t>
-      </w:r>
-      <w:r>
+        <w:t xml:space="preserve">COPIA EL TÍTULO DEL RECURSO PARA EL TÍTULO DEL EJERCICIO AL MENOS QUE SEA DIFERENTE. RECUERDA EL TÍTULO NO DEBE REBASAR LOS 86 CARACTERES. </w:t>
+      </w:r>
+    </w:p>
+    <w:p>
+      <w:pPr>
+        <w:rPr>
+          <w:rFonts w:ascii="Arial" w:hAnsi="Arial"/>
+          <w:sz w:val="18"/>
+          <w:szCs w:val="18"/>
+          <w:lang w:val="es-ES_tradnl"/>
+        </w:rPr>
+      </w:pPr>
+      <w:r>
+        <w:rPr>
+          <w:rFonts w:ascii="Arial" w:hAnsi="Arial"/>
+          <w:b/>
+          <w:color w:val="FF0000"/>
+          <w:sz w:val="18"/>
+          <w:szCs w:val="18"/>
+          <w:lang w:val="es-ES_tradnl"/>
+        </w:rPr>
+        <w:t>*</w:t>
+      </w:r>
+      <w:r>
+        <w:rPr>
+          <w:rFonts w:ascii="Arial" w:hAnsi="Arial"/>
+          <w:color w:val="FF0000"/>
+          <w:sz w:val="18"/>
+          <w:szCs w:val="18"/>
+          <w:lang w:val="es-ES_tradnl"/>
+        </w:rPr>
+        <w:t xml:space="preserve"> </w:t>
+      </w:r>
+      <w:r>
+        <w:rPr>
+          <w:rFonts w:ascii="Arial" w:hAnsi="Arial"/>
+          <w:sz w:val="18"/>
+          <w:szCs w:val="18"/>
+          <w:highlight w:val="green"/>
+          <w:lang w:val="es-ES_tradnl"/>
+        </w:rPr>
+        <w:t>Título del ejercicio (</w:t>
+      </w:r>
+      <w:r>
+        <w:rPr>
+          <w:rFonts w:ascii="Arial" w:hAnsi="Arial"/>
+          <w:b/>
+          <w:sz w:val="18"/>
+          <w:szCs w:val="18"/>
+          <w:highlight w:val="green"/>
+          <w:lang w:val="es-ES_tradnl"/>
+        </w:rPr>
+        <w:t>86</w:t>
+      </w:r>
+      <w:r>
+        <w:rPr>
+          <w:rFonts w:ascii="Arial" w:hAnsi="Arial"/>
+          <w:sz w:val="18"/>
+          <w:szCs w:val="18"/>
+          <w:highlight w:val="green"/>
+          <w:lang w:val="es-ES_tradnl"/>
+        </w:rPr>
+        <w:t xml:space="preserve"> caracteres máx.)</w:t>
+      </w:r>
+    </w:p>
+    <w:p>
+      <w:pPr>
+        <w:rPr>
+          <w:rFonts w:ascii="Arial" w:hAnsi="Arial" w:cs="Arial"/>
+          <w:sz w:val="18"/>
+          <w:szCs w:val="18"/>
+          <w:lang w:val="es-ES_tradnl"/>
+        </w:rPr>
+      </w:pPr>
+      <w:r>
+        <w:rPr>
+          <w:rFonts w:ascii="Arial" w:hAnsi="Arial" w:cs="Arial"/>
+          <w:sz w:val="18"/>
+          <w:szCs w:val="18"/>
+          <w:lang w:val="es-ES_tradnl"/>
+        </w:rPr>
+        <w:t>Protagonistas de la Primavera Árabe</w:t>
+      </w:r>
+    </w:p>
+    <w:p>
+      <w:pPr>
+        <w:rPr>
+          <w:rFonts w:ascii="Arial" w:hAnsi="Arial" w:cs="Arial"/>
+          <w:sz w:val="18"/>
+          <w:szCs w:val="18"/>
+          <w:lang w:val="es-ES_tradnl"/>
+        </w:rPr>
+      </w:pPr>
+    </w:p>
+    <w:p>
+      <w:pPr>
+        <w:rPr>
+          <w:rFonts w:ascii="Arial" w:hAnsi="Arial"/>
+          <w:sz w:val="18"/>
+          <w:szCs w:val="18"/>
+          <w:lang w:val="es-ES_tradnl"/>
+        </w:rPr>
+      </w:pPr>
+      <w:r>
+        <w:rPr>
+          <w:rFonts w:ascii="Arial" w:hAnsi="Arial"/>
+          <w:b/>
+          <w:color w:val="FF0000"/>
+          <w:sz w:val="18"/>
+          <w:szCs w:val="18"/>
+          <w:lang w:val="es-ES_tradnl"/>
+        </w:rPr>
+        <w:t>*</w:t>
+      </w:r>
+      <w:r>
+        <w:rPr>
+          <w:rFonts w:ascii="Arial" w:hAnsi="Arial"/>
+          <w:color w:val="FF0000"/>
+          <w:sz w:val="18"/>
+          <w:szCs w:val="18"/>
+          <w:lang w:val="es-ES_tradnl"/>
+        </w:rPr>
+        <w:t xml:space="preserve"> </w:t>
+      </w:r>
+      <w:r>
+        <w:rPr>
+          <w:rFonts w:ascii="Arial" w:hAnsi="Arial"/>
+          <w:sz w:val="18"/>
+          <w:szCs w:val="18"/>
+          <w:highlight w:val="green"/>
+          <w:lang w:val="es-ES_tradnl"/>
+        </w:rPr>
+        <w:t>Grado del ejercicio (Primaria o Secundaria); “P” o “S”</w:t>
+      </w:r>
+    </w:p>
+    <w:p>
+      <w:pPr>
+        <w:rPr>
+          <w:rFonts w:ascii="Arial" w:hAnsi="Arial" w:cs="Arial"/>
+          <w:sz w:val="18"/>
+          <w:szCs w:val="18"/>
+          <w:lang w:val="es-ES_tradnl"/>
+        </w:rPr>
+      </w:pPr>
+      <w:r>
+        <w:rPr>
+          <w:rFonts w:ascii="Arial" w:hAnsi="Arial" w:cs="Arial"/>
+          <w:sz w:val="18"/>
+          <w:szCs w:val="18"/>
+          <w:lang w:val="es-ES_tradnl"/>
+        </w:rPr>
+        <w:t>S</w:t>
+      </w:r>
+    </w:p>
+    <w:p>
+      <w:pPr>
+        <w:rPr>
+          <w:rFonts w:ascii="Arial" w:hAnsi="Arial" w:cs="Arial"/>
+          <w:sz w:val="18"/>
+          <w:szCs w:val="18"/>
+          <w:lang w:val="es-ES_tradnl"/>
+        </w:rPr>
+      </w:pPr>
+    </w:p>
+    <w:p>
+      <w:pPr>
+        <w:rPr>
+          <w:rFonts w:ascii="Arial" w:hAnsi="Arial"/>
+          <w:sz w:val="18"/>
+          <w:szCs w:val="18"/>
+          <w:lang w:val="es-ES_tradnl"/>
+        </w:rPr>
+      </w:pPr>
+      <w:r>
+        <w:rPr>
+          <w:rFonts w:ascii="Arial" w:hAnsi="Arial"/>
+          <w:b/>
+          <w:color w:val="FF0000"/>
+          <w:sz w:val="18"/>
+          <w:szCs w:val="18"/>
+          <w:lang w:val="es-ES_tradnl"/>
+        </w:rPr>
+        <w:t>*</w:t>
+      </w:r>
+      <w:r>
+        <w:rPr>
+          <w:rFonts w:ascii="Arial" w:hAnsi="Arial"/>
+          <w:sz w:val="18"/>
+          <w:szCs w:val="18"/>
+          <w:lang w:val="es-ES_tradnl"/>
+        </w:rPr>
+        <w:t xml:space="preserve"> </w:t>
+      </w:r>
+      <w:r>
+        <w:rPr>
+          <w:rFonts w:ascii="Arial" w:hAnsi="Arial"/>
+          <w:sz w:val="18"/>
+          <w:szCs w:val="18"/>
+          <w:highlight w:val="green"/>
+          <w:lang w:val="es-ES_tradnl"/>
+        </w:rPr>
+        <w:t>Enunciado (</w:t>
+      </w:r>
+      <w:r>
+        <w:rPr>
+          <w:rFonts w:ascii="Arial" w:hAnsi="Arial"/>
+          <w:sz w:val="18"/>
+          <w:szCs w:val="18"/>
+          <w:highlight w:val="green"/>
+          <w:lang w:val="es-ES_tradnl"/>
+        </w:rPr>
+        <w:t xml:space="preserve">Instrucción </w:t>
+      </w:r>
+      <w:r>
+        <w:rPr>
+          <w:rFonts w:ascii="Arial" w:hAnsi="Arial"/>
+          <w:b/>
+          <w:sz w:val="18"/>
+          <w:szCs w:val="18"/>
+          <w:highlight w:val="green"/>
+          <w:lang w:val="es-ES_tradnl"/>
+        </w:rPr>
+        <w:t>193</w:t>
+      </w:r>
+      <w:r>
+        <w:rPr>
+          <w:rFonts w:ascii="Arial" w:hAnsi="Arial"/>
+          <w:sz w:val="18"/>
+          <w:szCs w:val="18"/>
+          <w:highlight w:val="green"/>
+          <w:lang w:val="es-ES_tradnl"/>
+        </w:rPr>
+        <w:t xml:space="preserve"> caracteres máximo)</w:t>
+      </w:r>
+    </w:p>
+    <w:p>
+      <w:pPr>
+        <w:rPr>
+          <w:rFonts w:ascii="Arial" w:hAnsi="Arial" w:cs="Arial"/>
+          <w:sz w:val="18"/>
+          <w:szCs w:val="18"/>
+          <w:lang w:val="es-ES_tradnl"/>
+        </w:rPr>
+      </w:pPr>
+    </w:p>
+    <w:p>
+      <w:pPr>
+        <w:rPr>
+          <w:rFonts w:ascii="Arial" w:hAnsi="Arial" w:cs="Arial"/>
+          <w:sz w:val="18"/>
+          <w:szCs w:val="18"/>
+          <w:lang w:val="es-ES_tradnl"/>
+        </w:rPr>
+      </w:pPr>
+      <w:r>
+        <w:rPr>
+          <w:rFonts w:ascii="Arial" w:hAnsi="Arial" w:cs="Arial"/>
+          <w:sz w:val="18"/>
+          <w:szCs w:val="18"/>
+          <w:lang w:val="es-ES_tradnl"/>
+        </w:rPr>
+        <w:t xml:space="preserve">Observa las siguientes imágenes y palabras. Relaciona </w:t>
+      </w:r>
+      <w:r>
+        <w:rPr>
+          <w:rFonts w:ascii="Arial" w:hAnsi="Arial" w:cs="Arial"/>
+          <w:sz w:val="18"/>
+          <w:szCs w:val="18"/>
+          <w:lang w:val="es-ES_tradnl"/>
+        </w:rPr>
+        <w:t>las</w:t>
+      </w:r>
+      <w:r>
+        <w:rPr>
+          <w:rFonts w:ascii="Arial" w:hAnsi="Arial" w:cs="Arial"/>
+          <w:sz w:val="18"/>
+          <w:szCs w:val="18"/>
+          <w:lang w:val="es-ES_tradnl"/>
+        </w:rPr>
+        <w:t xml:space="preserve"> im</w:t>
+      </w:r>
+      <w:r>
+        <w:rPr>
+          <w:rFonts w:ascii="Arial" w:hAnsi="Arial" w:cs="Arial"/>
+          <w:sz w:val="18"/>
+          <w:szCs w:val="18"/>
+          <w:lang w:val="es-ES_tradnl"/>
+        </w:rPr>
+        <w:t>á</w:t>
+      </w:r>
+      <w:r>
+        <w:rPr>
+          <w:rFonts w:ascii="Arial" w:hAnsi="Arial" w:cs="Arial"/>
+          <w:sz w:val="18"/>
+          <w:szCs w:val="18"/>
+          <w:lang w:val="es-ES_tradnl"/>
+        </w:rPr>
+        <w:t>gen</w:t>
+      </w:r>
+      <w:r>
+        <w:rPr>
+          <w:rFonts w:ascii="Arial" w:hAnsi="Arial" w:cs="Arial"/>
+          <w:sz w:val="18"/>
+          <w:szCs w:val="18"/>
+          <w:lang w:val="es-ES_tradnl"/>
+        </w:rPr>
+        <w:t>es</w:t>
+      </w:r>
+      <w:r>
+        <w:rPr>
+          <w:rFonts w:ascii="Arial" w:hAnsi="Arial" w:cs="Arial"/>
+          <w:sz w:val="18"/>
+          <w:szCs w:val="18"/>
+          <w:lang w:val="es-ES_tradnl"/>
+        </w:rPr>
+        <w:t xml:space="preserve"> y palabra</w:t>
+      </w:r>
+      <w:r>
+        <w:rPr>
+          <w:rFonts w:ascii="Arial" w:hAnsi="Arial" w:cs="Arial"/>
+          <w:sz w:val="18"/>
+          <w:szCs w:val="18"/>
+          <w:lang w:val="es-ES_tradnl"/>
+        </w:rPr>
+        <w:t>s</w:t>
+      </w:r>
+      <w:r>
+        <w:rPr>
+          <w:rFonts w:ascii="Arial" w:hAnsi="Arial" w:cs="Arial"/>
+          <w:sz w:val="18"/>
+          <w:szCs w:val="18"/>
+          <w:lang w:val="es-ES_tradnl"/>
+        </w:rPr>
+        <w:t xml:space="preserve"> con los nombres de cuatro gobernantes de países del norte de África o </w:t>
+      </w:r>
+      <w:r>
+        <w:rPr>
+          <w:rFonts w:ascii="Arial" w:hAnsi="Arial" w:cs="Arial"/>
+          <w:sz w:val="18"/>
+          <w:szCs w:val="18"/>
+          <w:lang w:val="es-ES_tradnl"/>
+        </w:rPr>
+        <w:t xml:space="preserve">de </w:t>
+      </w:r>
+      <w:r>
+        <w:rPr>
+          <w:rFonts w:ascii="Arial" w:hAnsi="Arial" w:cs="Arial"/>
+          <w:sz w:val="18"/>
+          <w:szCs w:val="18"/>
+          <w:lang w:val="es-ES_tradnl"/>
+        </w:rPr>
+        <w:t xml:space="preserve">Medio Oriente. </w:t>
+      </w:r>
+    </w:p>
+    <w:p>
+      <w:pPr>
+        <w:rPr>
+          <w:rFonts w:ascii="Arial" w:hAnsi="Arial" w:cs="Arial"/>
+          <w:sz w:val="18"/>
+          <w:szCs w:val="18"/>
+          <w:lang w:val="es-ES_tradnl"/>
+        </w:rPr>
+      </w:pPr>
+    </w:p>
+    <w:p>
+      <w:pPr>
+        <w:rPr>
+          <w:rFonts w:ascii="Arial" w:hAnsi="Arial"/>
+          <w:sz w:val="18"/>
+          <w:szCs w:val="18"/>
+          <w:lang w:val="es-ES_tradnl"/>
+        </w:rPr>
+      </w:pPr>
+      <w:r>
+        <w:rPr>
+          <w:rFonts w:ascii="Arial" w:hAnsi="Arial"/>
+          <w:sz w:val="18"/>
+          <w:szCs w:val="18"/>
+          <w:highlight w:val="green"/>
+          <w:u w:val="single"/>
+          <w:lang w:val="es-ES_tradnl"/>
+        </w:rPr>
+        <w:t>Más información</w:t>
+      </w:r>
+      <w:r>
+        <w:rPr>
+          <w:rFonts w:ascii="Arial" w:hAnsi="Arial"/>
+          <w:sz w:val="18"/>
+          <w:szCs w:val="18"/>
+          <w:highlight w:val="green"/>
+          <w:lang w:val="es-ES_tradnl"/>
+        </w:rPr>
+        <w:t xml:space="preserve"> (ventana flotante)</w:t>
+      </w:r>
+    </w:p>
+    <w:p>
+      <w:pPr>
+        <w:rPr>
+          <w:rFonts w:ascii="Arial" w:hAnsi="Arial" w:cs="Arial"/>
+          <w:sz w:val="18"/>
+          <w:szCs w:val="18"/>
+          <w:lang w:val="es-ES_tradnl"/>
+        </w:rPr>
+      </w:pPr>
+    </w:p>
+    <w:p>
+      <w:pPr>
+        <w:rPr>
+          <w:rFonts w:ascii="Arial" w:hAnsi="Arial" w:cs="Arial"/>
+          <w:sz w:val="18"/>
+          <w:szCs w:val="18"/>
+          <w:lang w:val="es-ES_tradnl"/>
+        </w:rPr>
+      </w:pPr>
+    </w:p>
+    <w:p>
+      <w:pPr>
+        <w:rPr>
+          <w:rFonts w:ascii="Arial" w:hAnsi="Arial"/>
+          <w:sz w:val="18"/>
+          <w:szCs w:val="18"/>
+          <w:lang w:val="es-ES_tradnl"/>
+        </w:rPr>
+      </w:pPr>
+      <w:r>
+        <w:rPr>
+          <w:rFonts w:ascii="Arial" w:hAnsi="Arial"/>
+          <w:sz w:val="18"/>
+          <w:szCs w:val="18"/>
+          <w:highlight w:val="green"/>
+          <w:lang w:val="es-ES_tradnl"/>
+        </w:rPr>
+        <w:t xml:space="preserve">Mostrar al inicio del ejercicio ventana </w:t>
+      </w:r>
+      <w:r>
+        <w:rPr>
+          <w:rFonts w:ascii="Arial" w:hAnsi="Arial"/>
+          <w:sz w:val="18"/>
+          <w:szCs w:val="18"/>
+          <w:highlight w:val="green"/>
+          <w:u w:val="single"/>
+          <w:lang w:val="es-ES_tradnl"/>
+        </w:rPr>
+        <w:t>Más información</w:t>
+      </w:r>
+      <w:r>
+        <w:rPr>
+          <w:rFonts w:ascii="Arial" w:hAnsi="Arial"/>
+          <w:sz w:val="18"/>
+          <w:szCs w:val="18"/>
+          <w:highlight w:val="green"/>
+          <w:lang w:val="es-ES_tradnl"/>
+        </w:rPr>
+        <w:t xml:space="preserve"> (S/N)</w:t>
+      </w:r>
+    </w:p>
+    <w:p>
+      <w:pPr>
+        <w:rPr>
+          <w:rFonts w:ascii="Arial" w:hAnsi="Arial" w:cs="Arial"/>
+          <w:sz w:val="18"/>
+          <w:szCs w:val="18"/>
+          <w:lang w:val="es-ES_tradnl"/>
+        </w:rPr>
+      </w:pPr>
+      <w:r>
+        <w:rPr>
+          <w:rFonts w:ascii="Arial" w:hAnsi="Arial" w:cs="Arial"/>
+          <w:sz w:val="18"/>
+          <w:szCs w:val="18"/>
+          <w:lang w:val="es-ES_tradnl"/>
+        </w:rPr>
+        <w:t>N</w:t>
+      </w:r>
+    </w:p>
+    <w:p>
+      <w:pPr>
+        <w:rPr>
+          <w:rFonts w:ascii="Arial" w:hAnsi="Arial" w:cs="Arial"/>
+          <w:sz w:val="18"/>
+          <w:szCs w:val="18"/>
+          <w:lang w:val="es-ES_tradnl"/>
+        </w:rPr>
+      </w:pPr>
+    </w:p>
+    <w:p>
+      <w:pPr>
+        <w:rPr>
+          <w:rFonts w:ascii="Arial" w:hAnsi="Arial"/>
+          <w:sz w:val="18"/>
+          <w:szCs w:val="18"/>
+          <w:lang w:val="es-ES_tradnl"/>
+        </w:rPr>
+      </w:pPr>
+      <w:r>
+        <w:rPr>
+          <w:rFonts w:ascii="Arial" w:hAnsi="Arial"/>
+          <w:b/>
+          <w:color w:val="FF0000"/>
+          <w:sz w:val="18"/>
+          <w:szCs w:val="18"/>
+          <w:lang w:val="es-ES_tradnl"/>
+        </w:rPr>
+        <w:t>*</w:t>
+      </w:r>
+      <w:r>
+        <w:rPr>
+          <w:rFonts w:ascii="Arial" w:hAnsi="Arial"/>
+          <w:sz w:val="18"/>
+          <w:szCs w:val="18"/>
+          <w:lang w:val="es-ES_tradnl"/>
+        </w:rPr>
+        <w:t xml:space="preserve"> </w:t>
+      </w:r>
+      <w:r>
+        <w:rPr>
+          <w:rFonts w:ascii="Arial" w:hAnsi="Arial"/>
+          <w:sz w:val="18"/>
+          <w:szCs w:val="18"/>
+          <w:highlight w:val="green"/>
+          <w:lang w:val="es-ES_tradnl"/>
+        </w:rPr>
+        <w:t>Sin ordenación aleatoria (S/N):)</w:t>
+      </w:r>
+    </w:p>
+    <w:p>
+      <w:pPr>
+        <w:rPr>
+          <w:rFonts w:ascii="Arial" w:hAnsi="Arial" w:cs="Arial"/>
+          <w:sz w:val="18"/>
+          <w:szCs w:val="18"/>
+          <w:lang w:val="pt-BR"/>
+        </w:rPr>
+      </w:pPr>
+      <w:r>
+        <w:rPr>
+          <w:rFonts w:ascii="Arial" w:hAnsi="Arial" w:cs="Arial"/>
+          <w:sz w:val="18"/>
+          <w:szCs w:val="18"/>
+          <w:lang w:val="pt-BR"/>
+        </w:rPr>
+        <w:t>N</w:t>
+      </w:r>
+    </w:p>
+    <w:p>
+      <w:pPr>
+        <w:rPr>
+          <w:rFonts w:ascii="Arial" w:hAnsi="Arial" w:cs="Arial"/>
+          <w:sz w:val="18"/>
+          <w:szCs w:val="18"/>
+          <w:lang w:val="pt-BR"/>
+        </w:rPr>
+      </w:pPr>
+    </w:p>
+    <w:p>
+      <w:pPr>
+        <w:rPr>
+          <w:rFonts w:ascii="Arial" w:hAnsi="Arial"/>
+          <w:sz w:val="18"/>
+          <w:szCs w:val="18"/>
+          <w:lang w:val="pt-BR"/>
+        </w:rPr>
+      </w:pPr>
+      <w:r>
+        <w:rPr>
+          <w:rFonts w:ascii="Arial" w:hAnsi="Arial"/>
+          <w:sz w:val="18"/>
+          <w:szCs w:val="18"/>
+          <w:highlight w:val="green"/>
+          <w:lang w:val="pt-BR"/>
+        </w:rPr>
+        <w:t>Mostrar calculadora (S/N)</w:t>
+      </w:r>
+    </w:p>
+    <w:p>
+      <w:pPr>
+        <w:rPr>
+          <w:rFonts w:ascii="Arial" w:hAnsi="Arial" w:cs="Arial"/>
+          <w:sz w:val="18"/>
+          <w:szCs w:val="18"/>
+          <w:lang w:val="es-CO"/>
+        </w:rPr>
+      </w:pPr>
+      <w:r>
+        <w:rPr>
+          <w:rFonts w:ascii="Arial" w:hAnsi="Arial" w:cs="Arial"/>
+          <w:sz w:val="18"/>
+          <w:szCs w:val="18"/>
+          <w:lang w:val="es-CO"/>
+        </w:rPr>
+        <w:t>N</w:t>
+      </w:r>
+    </w:p>
+    <w:p>
+      <w:pPr>
+        <w:rPr>
+          <w:rFonts w:ascii="Arial" w:hAnsi="Arial" w:cs="Arial"/>
+          <w:sz w:val="18"/>
+          <w:szCs w:val="18"/>
+          <w:lang w:val="es-CO"/>
+        </w:rPr>
+      </w:pPr>
+    </w:p>
+    <w:p>
+      <w:pPr>
         <w:rPr>
           <w:rFonts w:ascii="Arial" w:hAnsi="Arial"/>
           <w:color w:val="0000FF"/>
@@ -2234,8 +2636,7 @@
           <w:szCs w:val="16"/>
           <w:lang w:val="es-ES_tradnl"/>
         </w:rPr>
-        <w:t xml:space="preserve">EL TÍTULO DEL RECURSO </w:t>
-      </w:r>
+      </w:pPr>
       <w:r>
         <w:rPr>
           <w:rFonts w:ascii="Arial" w:hAnsi="Arial"/>
@@ -2244,8 +2645,9 @@
           <w:szCs w:val="16"/>
           <w:lang w:val="es-ES_tradnl"/>
         </w:rPr>
-        <w:t>PARA EL TÍTULO DEL EJERCICIO AL MENOS QUE SEA DIFERENTE</w:t>
-      </w:r>
+        <w:t xml:space="preserve">MÍN. </w:t>
+      </w:r>
+      <w:proofErr w:type="gramStart"/>
       <w:r>
         <w:rPr>
           <w:rFonts w:ascii="Arial" w:hAnsi="Arial"/>
@@ -2254,8 +2656,9 @@
           <w:szCs w:val="16"/>
           <w:lang w:val="es-ES_tradnl"/>
         </w:rPr>
-        <w:t xml:space="preserve">. RECUERDA </w:t>
-      </w:r>
+        <w:t>2  MÁX</w:t>
+      </w:r>
+      <w:proofErr w:type="gramEnd"/>
       <w:r>
         <w:rPr>
           <w:rFonts w:ascii="Arial" w:hAnsi="Arial"/>
@@ -2264,7 +2667,7 @@
           <w:szCs w:val="16"/>
           <w:lang w:val="es-ES_tradnl"/>
         </w:rPr>
-        <w:t>EL TÍTULO</w:t>
+        <w:t>. 6</w:t>
       </w:r>
       <w:r>
         <w:rPr>
@@ -2274,556 +2677,9 @@
           <w:szCs w:val="16"/>
           <w:lang w:val="es-ES_tradnl"/>
         </w:rPr>
-        <w:t xml:space="preserve"> NO DEBE REBASAR LOS 86 CARACTERES. </w:t>
-      </w:r>
-    </w:p>
-    <w:p>
-      <w:pPr>
-        <w:rPr>
-          <w:rFonts w:ascii="Arial" w:hAnsi="Arial"/>
-          <w:sz w:val="18"/>
-          <w:szCs w:val="18"/>
-          <w:lang w:val="es-ES_tradnl"/>
-        </w:rPr>
-      </w:pPr>
-      <w:r>
-        <w:rPr>
-          <w:rFonts w:ascii="Arial" w:hAnsi="Arial"/>
-          <w:b/>
-          <w:color w:val="FF0000"/>
-          <w:sz w:val="18"/>
-          <w:szCs w:val="18"/>
-          <w:lang w:val="es-ES_tradnl"/>
-        </w:rPr>
-        <w:t>*</w:t>
-      </w:r>
-      <w:r>
-        <w:rPr>
-          <w:rFonts w:ascii="Arial" w:hAnsi="Arial"/>
-          <w:color w:val="FF0000"/>
-          <w:sz w:val="18"/>
-          <w:szCs w:val="18"/>
-          <w:lang w:val="es-ES_tradnl"/>
-        </w:rPr>
-        <w:t xml:space="preserve"> </w:t>
-      </w:r>
-      <w:r>
-        <w:rPr>
-          <w:rFonts w:ascii="Arial" w:hAnsi="Arial"/>
-          <w:sz w:val="18"/>
-          <w:szCs w:val="18"/>
-          <w:highlight w:val="green"/>
-          <w:lang w:val="es-ES_tradnl"/>
-        </w:rPr>
-        <w:t>Título del ejercicio</w:t>
-      </w:r>
-      <w:r>
-        <w:rPr>
-          <w:rFonts w:ascii="Arial" w:hAnsi="Arial"/>
-          <w:sz w:val="18"/>
-          <w:szCs w:val="18"/>
-          <w:highlight w:val="green"/>
-          <w:lang w:val="es-ES_tradnl"/>
-        </w:rPr>
-        <w:t xml:space="preserve"> (</w:t>
-      </w:r>
-      <w:r>
-        <w:rPr>
-          <w:rFonts w:ascii="Arial" w:hAnsi="Arial"/>
-          <w:b/>
-          <w:sz w:val="18"/>
-          <w:szCs w:val="18"/>
-          <w:highlight w:val="green"/>
-          <w:lang w:val="es-ES_tradnl"/>
-        </w:rPr>
-        <w:t>86</w:t>
-      </w:r>
-      <w:r>
-        <w:rPr>
-          <w:rFonts w:ascii="Arial" w:hAnsi="Arial"/>
-          <w:sz w:val="18"/>
-          <w:szCs w:val="18"/>
-          <w:highlight w:val="green"/>
-          <w:lang w:val="es-ES_tradnl"/>
-        </w:rPr>
-        <w:t xml:space="preserve"> caracteres máx.</w:t>
-      </w:r>
-      <w:r>
-        <w:rPr>
-          <w:rFonts w:ascii="Arial" w:hAnsi="Arial"/>
-          <w:sz w:val="18"/>
-          <w:szCs w:val="18"/>
-          <w:highlight w:val="green"/>
-          <w:lang w:val="es-ES_tradnl"/>
-        </w:rPr>
-        <w:t>)</w:t>
-      </w:r>
-    </w:p>
-    <w:p>
-      <w:pPr>
-        <w:rPr>
-          <w:rFonts w:ascii="Arial" w:hAnsi="Arial" w:cs="Arial"/>
-          <w:sz w:val="18"/>
-          <w:szCs w:val="18"/>
-          <w:lang w:val="es-ES_tradnl"/>
-        </w:rPr>
-      </w:pPr>
-      <w:r>
-        <w:rPr>
-          <w:rFonts w:ascii="Arial" w:hAnsi="Arial" w:cs="Arial"/>
-          <w:sz w:val="18"/>
-          <w:szCs w:val="18"/>
-          <w:lang w:val="es-ES_tradnl"/>
-        </w:rPr>
-        <w:t>Conflictos en África al finalizar el siglo XX</w:t>
-      </w:r>
-    </w:p>
-    <w:p>
-      <w:pPr>
-        <w:rPr>
-          <w:rFonts w:ascii="Arial" w:hAnsi="Arial" w:cs="Arial"/>
-          <w:sz w:val="18"/>
-          <w:szCs w:val="18"/>
-          <w:lang w:val="es-ES_tradnl"/>
-        </w:rPr>
-      </w:pPr>
-    </w:p>
-    <w:p>
-      <w:pPr>
-        <w:rPr>
-          <w:rFonts w:ascii="Arial" w:hAnsi="Arial"/>
-          <w:sz w:val="18"/>
-          <w:szCs w:val="18"/>
-          <w:lang w:val="es-ES_tradnl"/>
-        </w:rPr>
-      </w:pPr>
-      <w:r>
-        <w:rPr>
-          <w:rFonts w:ascii="Arial" w:hAnsi="Arial"/>
-          <w:b/>
-          <w:color w:val="FF0000"/>
-          <w:sz w:val="18"/>
-          <w:szCs w:val="18"/>
-          <w:lang w:val="es-ES_tradnl"/>
-        </w:rPr>
-        <w:t>*</w:t>
-      </w:r>
-      <w:r>
-        <w:rPr>
-          <w:rFonts w:ascii="Arial" w:hAnsi="Arial"/>
-          <w:color w:val="FF0000"/>
-          <w:sz w:val="18"/>
-          <w:szCs w:val="18"/>
-          <w:lang w:val="es-ES_tradnl"/>
-        </w:rPr>
-        <w:t xml:space="preserve"> </w:t>
-      </w:r>
-      <w:r>
-        <w:rPr>
-          <w:rFonts w:ascii="Arial" w:hAnsi="Arial"/>
-          <w:sz w:val="18"/>
-          <w:szCs w:val="18"/>
-          <w:highlight w:val="green"/>
-          <w:lang w:val="es-ES_tradnl"/>
-        </w:rPr>
-        <w:t>Grado del ejercicio (Primaria o Secundaria)</w:t>
-      </w:r>
-      <w:r>
-        <w:rPr>
-          <w:rFonts w:ascii="Arial" w:hAnsi="Arial"/>
-          <w:sz w:val="18"/>
-          <w:szCs w:val="18"/>
-          <w:highlight w:val="green"/>
-          <w:lang w:val="es-ES_tradnl"/>
-        </w:rPr>
-        <w:t>; “P” o “S”</w:t>
-      </w:r>
-    </w:p>
-    <w:p>
-      <w:pPr>
-        <w:rPr>
-          <w:rFonts w:ascii="Arial" w:hAnsi="Arial" w:cs="Arial"/>
-          <w:sz w:val="18"/>
-          <w:szCs w:val="18"/>
-          <w:lang w:val="es-ES_tradnl"/>
-        </w:rPr>
-      </w:pPr>
-      <w:r>
-        <w:rPr>
-          <w:rFonts w:ascii="Arial" w:hAnsi="Arial" w:cs="Arial"/>
-          <w:sz w:val="18"/>
-          <w:szCs w:val="18"/>
-          <w:lang w:val="es-ES_tradnl"/>
-        </w:rPr>
-        <w:t>S</w:t>
-      </w:r>
-    </w:p>
-    <w:p>
-      <w:pPr>
-        <w:rPr>
-          <w:rFonts w:ascii="Arial" w:hAnsi="Arial" w:cs="Arial"/>
-          <w:sz w:val="18"/>
-          <w:szCs w:val="18"/>
-          <w:lang w:val="es-ES_tradnl"/>
-        </w:rPr>
-      </w:pPr>
-    </w:p>
-    <w:p>
-      <w:pPr>
-        <w:rPr>
-          <w:rFonts w:ascii="Arial" w:hAnsi="Arial"/>
-          <w:sz w:val="18"/>
-          <w:szCs w:val="18"/>
-          <w:lang w:val="es-ES_tradnl"/>
-        </w:rPr>
-      </w:pPr>
-      <w:r>
-        <w:rPr>
-          <w:rFonts w:ascii="Arial" w:hAnsi="Arial"/>
-          <w:b/>
-          <w:color w:val="FF0000"/>
-          <w:sz w:val="18"/>
-          <w:szCs w:val="18"/>
-          <w:lang w:val="es-ES_tradnl"/>
-        </w:rPr>
-        <w:t>*</w:t>
-      </w:r>
-      <w:r>
-        <w:rPr>
-          <w:rFonts w:ascii="Arial" w:hAnsi="Arial"/>
-          <w:sz w:val="18"/>
-          <w:szCs w:val="18"/>
-          <w:lang w:val="es-ES_tradnl"/>
-        </w:rPr>
-        <w:t xml:space="preserve"> </w:t>
-      </w:r>
-      <w:r>
-        <w:rPr>
-          <w:rFonts w:ascii="Arial" w:hAnsi="Arial"/>
-          <w:sz w:val="18"/>
-          <w:szCs w:val="18"/>
-          <w:highlight w:val="green"/>
-          <w:lang w:val="es-ES_tradnl"/>
-        </w:rPr>
-        <w:t>Enunciado (</w:t>
-      </w:r>
-      <w:r>
-        <w:rPr>
-          <w:rFonts w:ascii="Arial" w:hAnsi="Arial"/>
-          <w:sz w:val="18"/>
-          <w:szCs w:val="18"/>
-          <w:highlight w:val="green"/>
-          <w:lang w:val="es-ES_tradnl"/>
-        </w:rPr>
-        <w:t xml:space="preserve">Instrucción </w:t>
-      </w:r>
-      <w:r>
-        <w:rPr>
-          <w:rFonts w:ascii="Arial" w:hAnsi="Arial"/>
-          <w:b/>
-          <w:sz w:val="18"/>
-          <w:szCs w:val="18"/>
-          <w:highlight w:val="green"/>
-          <w:lang w:val="es-ES_tradnl"/>
-        </w:rPr>
-        <w:t>193</w:t>
-      </w:r>
-      <w:r>
-        <w:rPr>
-          <w:rFonts w:ascii="Arial" w:hAnsi="Arial"/>
-          <w:sz w:val="18"/>
-          <w:szCs w:val="18"/>
-          <w:highlight w:val="green"/>
-          <w:lang w:val="es-ES_tradnl"/>
-        </w:rPr>
-        <w:t xml:space="preserve"> caracteres máximo)</w:t>
-      </w:r>
-    </w:p>
-    <w:p>
-      <w:pPr>
-        <w:rPr>
-          <w:rFonts w:ascii="Arial" w:hAnsi="Arial" w:cs="Arial"/>
-          <w:sz w:val="18"/>
-          <w:szCs w:val="18"/>
-          <w:lang w:val="es-ES_tradnl"/>
-        </w:rPr>
-      </w:pPr>
-      <w:r>
-        <w:rPr>
-          <w:rFonts w:ascii="Arial" w:hAnsi="Arial" w:cs="Arial"/>
-          <w:sz w:val="18"/>
-          <w:szCs w:val="18"/>
-          <w:lang w:val="es-ES_tradnl"/>
-        </w:rPr>
-        <w:t xml:space="preserve">Observa el mapa de </w:t>
-      </w:r>
-      <w:r>
-        <w:rPr>
-          <w:rFonts w:ascii="Arial" w:hAnsi="Arial" w:cs="Arial"/>
-          <w:sz w:val="18"/>
-          <w:szCs w:val="18"/>
-          <w:lang w:val="es-ES_tradnl"/>
-        </w:rPr>
-        <w:t>África</w:t>
-      </w:r>
-      <w:r>
-        <w:rPr>
-          <w:rFonts w:ascii="Arial" w:hAnsi="Arial" w:cs="Arial"/>
-          <w:sz w:val="18"/>
-          <w:szCs w:val="18"/>
-          <w:lang w:val="es-ES_tradnl"/>
-        </w:rPr>
-        <w:t xml:space="preserve">. Los nombres de los países no están. En </w:t>
-      </w:r>
-      <w:r>
-        <w:rPr>
-          <w:rFonts w:ascii="Arial" w:hAnsi="Arial" w:cs="Arial"/>
-          <w:sz w:val="18"/>
-          <w:szCs w:val="18"/>
-          <w:lang w:val="es-ES_tradnl"/>
-        </w:rPr>
-        <w:t xml:space="preserve">los espacios de cinco </w:t>
-      </w:r>
-      <w:r>
-        <w:rPr>
-          <w:rFonts w:ascii="Arial" w:hAnsi="Arial" w:cs="Arial"/>
-          <w:sz w:val="18"/>
-          <w:szCs w:val="18"/>
-          <w:lang w:val="es-ES_tradnl"/>
-        </w:rPr>
-        <w:t xml:space="preserve">países hay un número, arrastra los nombres </w:t>
-      </w:r>
-      <w:r>
-        <w:rPr>
-          <w:rFonts w:ascii="Arial" w:hAnsi="Arial" w:cs="Arial"/>
-          <w:sz w:val="18"/>
-          <w:szCs w:val="18"/>
-          <w:lang w:val="es-ES_tradnl"/>
-        </w:rPr>
-        <w:t xml:space="preserve">y la descripción del conflicto </w:t>
-      </w:r>
-      <w:r>
-        <w:rPr>
-          <w:rFonts w:ascii="Arial" w:hAnsi="Arial" w:cs="Arial"/>
-          <w:sz w:val="18"/>
-          <w:szCs w:val="18"/>
-          <w:lang w:val="es-ES_tradnl"/>
-        </w:rPr>
-        <w:t>hacia el número que corresponda.</w:t>
-      </w:r>
-    </w:p>
-    <w:p>
-      <w:pPr>
-        <w:rPr>
-          <w:rFonts w:ascii="Arial" w:hAnsi="Arial" w:cs="Arial"/>
-          <w:sz w:val="18"/>
-          <w:szCs w:val="18"/>
-          <w:lang w:val="es-ES_tradnl"/>
-        </w:rPr>
-      </w:pPr>
-    </w:p>
-    <w:p>
-      <w:pPr>
-        <w:rPr>
-          <w:rFonts w:ascii="Arial" w:hAnsi="Arial"/>
-          <w:sz w:val="18"/>
-          <w:szCs w:val="18"/>
-          <w:lang w:val="es-ES_tradnl"/>
-        </w:rPr>
-      </w:pPr>
-      <w:r>
-        <w:rPr>
-          <w:rFonts w:ascii="Arial" w:hAnsi="Arial"/>
-          <w:sz w:val="18"/>
-          <w:szCs w:val="18"/>
-          <w:highlight w:val="green"/>
-          <w:u w:val="single"/>
-          <w:lang w:val="es-ES_tradnl"/>
-        </w:rPr>
-        <w:t>Más información</w:t>
-      </w:r>
-      <w:r>
-        <w:rPr>
-          <w:rFonts w:ascii="Arial" w:hAnsi="Arial"/>
-          <w:sz w:val="18"/>
-          <w:szCs w:val="18"/>
-          <w:highlight w:val="green"/>
-          <w:lang w:val="es-ES_tradnl"/>
-        </w:rPr>
-        <w:t xml:space="preserve"> (ventana flotante)</w:t>
-      </w:r>
-    </w:p>
-    <w:p>
-      <w:pPr>
-        <w:rPr>
-          <w:rFonts w:ascii="Arial" w:hAnsi="Arial" w:cs="Arial"/>
-          <w:sz w:val="18"/>
-          <w:szCs w:val="18"/>
-          <w:lang w:val="es-ES_tradnl"/>
-        </w:rPr>
-      </w:pPr>
-    </w:p>
-    <w:p>
-      <w:pPr>
-        <w:rPr>
-          <w:rFonts w:ascii="Arial" w:hAnsi="Arial" w:cs="Arial"/>
-          <w:sz w:val="18"/>
-          <w:szCs w:val="18"/>
-          <w:lang w:val="es-ES_tradnl"/>
-        </w:rPr>
-      </w:pPr>
-    </w:p>
-    <w:p>
-      <w:pPr>
-        <w:rPr>
-          <w:rFonts w:ascii="Arial" w:hAnsi="Arial"/>
-          <w:sz w:val="18"/>
-          <w:szCs w:val="18"/>
-          <w:lang w:val="es-ES_tradnl"/>
-        </w:rPr>
-      </w:pPr>
-      <w:r>
-        <w:rPr>
-          <w:rFonts w:ascii="Arial" w:hAnsi="Arial"/>
-          <w:sz w:val="18"/>
-          <w:szCs w:val="18"/>
-          <w:highlight w:val="green"/>
-          <w:lang w:val="es-ES_tradnl"/>
-        </w:rPr>
-        <w:t>M</w:t>
-      </w:r>
-      <w:r>
-        <w:rPr>
-          <w:rFonts w:ascii="Arial" w:hAnsi="Arial"/>
-          <w:sz w:val="18"/>
-          <w:szCs w:val="18"/>
-          <w:highlight w:val="green"/>
-          <w:lang w:val="es-ES_tradnl"/>
-        </w:rPr>
-        <w:t xml:space="preserve">ostrar al inicio del ejercicio </w:t>
-      </w:r>
-      <w:r>
-        <w:rPr>
-          <w:rFonts w:ascii="Arial" w:hAnsi="Arial"/>
-          <w:sz w:val="18"/>
-          <w:szCs w:val="18"/>
-          <w:highlight w:val="green"/>
-          <w:lang w:val="es-ES_tradnl"/>
-        </w:rPr>
-        <w:t xml:space="preserve">ventana </w:t>
-      </w:r>
-      <w:r>
-        <w:rPr>
-          <w:rFonts w:ascii="Arial" w:hAnsi="Arial"/>
-          <w:sz w:val="18"/>
-          <w:szCs w:val="18"/>
-          <w:highlight w:val="green"/>
-          <w:u w:val="single"/>
-          <w:lang w:val="es-ES_tradnl"/>
-        </w:rPr>
-        <w:t>Más información</w:t>
-      </w:r>
-      <w:r>
-        <w:rPr>
-          <w:rFonts w:ascii="Arial" w:hAnsi="Arial"/>
-          <w:sz w:val="18"/>
-          <w:szCs w:val="18"/>
-          <w:highlight w:val="green"/>
-          <w:lang w:val="es-ES_tradnl"/>
-        </w:rPr>
-        <w:t xml:space="preserve"> </w:t>
-      </w:r>
-      <w:r>
-        <w:rPr>
-          <w:rFonts w:ascii="Arial" w:hAnsi="Arial"/>
-          <w:sz w:val="18"/>
-          <w:szCs w:val="18"/>
-          <w:highlight w:val="green"/>
-          <w:lang w:val="es-ES_tradnl"/>
-        </w:rPr>
-        <w:t>(S/N)</w:t>
-      </w:r>
-      <w:r>
-        <w:rPr>
-          <w:rFonts w:ascii="Arial" w:hAnsi="Arial"/>
-          <w:sz w:val="18"/>
-          <w:szCs w:val="18"/>
-          <w:lang w:val="es-ES_tradnl"/>
-        </w:rPr>
-        <w:t xml:space="preserve"> N</w:t>
-      </w:r>
-    </w:p>
-    <w:p>
-      <w:pPr>
-        <w:rPr>
-          <w:rFonts w:ascii="Arial" w:hAnsi="Arial" w:cs="Arial"/>
-          <w:sz w:val="18"/>
-          <w:szCs w:val="18"/>
-          <w:lang w:val="es-ES_tradnl"/>
-        </w:rPr>
-      </w:pPr>
-    </w:p>
-    <w:p>
-      <w:pPr>
-        <w:rPr>
-          <w:rFonts w:ascii="Arial" w:hAnsi="Arial" w:cs="Arial"/>
-          <w:sz w:val="18"/>
-          <w:szCs w:val="18"/>
-          <w:lang w:val="es-ES_tradnl"/>
-        </w:rPr>
-      </w:pPr>
-    </w:p>
-    <w:p>
-      <w:pPr>
-        <w:rPr>
-          <w:rFonts w:ascii="Arial" w:hAnsi="Arial"/>
-          <w:sz w:val="18"/>
-          <w:szCs w:val="18"/>
-          <w:lang w:val="es-ES_tradnl"/>
-        </w:rPr>
-      </w:pPr>
-      <w:r>
-        <w:rPr>
-          <w:rFonts w:ascii="Arial" w:hAnsi="Arial"/>
-          <w:sz w:val="18"/>
-          <w:szCs w:val="18"/>
-          <w:highlight w:val="green"/>
-          <w:lang w:val="es-ES_tradnl"/>
-        </w:rPr>
-        <w:t>Mostrar calculadora (S/N)</w:t>
-      </w:r>
-      <w:r>
-        <w:rPr>
-          <w:rFonts w:ascii="Arial" w:hAnsi="Arial"/>
-          <w:sz w:val="18"/>
-          <w:szCs w:val="18"/>
-          <w:lang w:val="es-ES_tradnl"/>
-        </w:rPr>
-        <w:t xml:space="preserve"> N</w:t>
-      </w:r>
-    </w:p>
-    <w:p>
-      <w:pPr>
-        <w:rPr>
-          <w:rFonts w:ascii="Arial" w:hAnsi="Arial" w:cs="Arial"/>
-          <w:sz w:val="18"/>
-          <w:szCs w:val="18"/>
-          <w:lang w:val="es-ES_tradnl"/>
-        </w:rPr>
-      </w:pPr>
-    </w:p>
-    <w:p>
-      <w:pPr>
-        <w:rPr>
-          <w:rFonts w:ascii="Arial" w:hAnsi="Arial" w:cs="Arial"/>
-          <w:sz w:val="18"/>
-          <w:szCs w:val="18"/>
-          <w:lang w:val="es-ES_tradnl"/>
-        </w:rPr>
-      </w:pPr>
-    </w:p>
-    <w:p>
-      <w:pPr>
+        <w:t xml:space="preserve">. MATCH: </w:t>
+      </w:r>
+      <w:r>
         <w:rPr>
           <w:rFonts w:ascii="Arial" w:hAnsi="Arial"/>
           <w:color w:val="0000FF"/>
@@ -2831,7 +2687,8 @@
           <w:szCs w:val="16"/>
           <w:lang w:val="es-ES_tradnl"/>
         </w:rPr>
-      </w:pPr>
+        <w:t>IMAGEN</w:t>
+      </w:r>
       <w:r>
         <w:rPr>
           <w:rFonts w:ascii="Arial" w:hAnsi="Arial"/>
@@ -2840,11 +2697,9 @@
           <w:szCs w:val="16"/>
           <w:lang w:val="es-ES_tradnl"/>
         </w:rPr>
-        <w:t>ORDENAR TEXTOS ASOCIADOS A UNA IMAGEN. ESCRIBE LOS TEXTOS EN EL ORDEN CORRECTO. ES POSIBLE ACOMPAÑAR EL EJERCICIO CON UN AUDIO.</w:t>
-      </w:r>
-    </w:p>
-    <w:p>
-      <w:pPr>
+        <w:t xml:space="preserve"> A </w:t>
+      </w:r>
+      <w:r>
         <w:rPr>
           <w:rFonts w:ascii="Arial" w:hAnsi="Arial"/>
           <w:color w:val="0000FF"/>
@@ -2852,7 +2707,8 @@
           <w:szCs w:val="16"/>
           <w:lang w:val="es-ES_tradnl"/>
         </w:rPr>
-      </w:pPr>
+        <w:t>TEXTO.</w:t>
+      </w:r>
     </w:p>
     <w:p>
       <w:pPr>
@@ -2872,31 +2728,81 @@
           <w:szCs w:val="18"/>
           <w:lang w:val="es-ES_tradnl"/>
         </w:rPr>
-        <w:t>*</w:t>
-      </w:r>
-      <w:r>
-        <w:rPr>
-          <w:rFonts w:ascii="Arial" w:hAnsi="Arial"/>
-          <w:sz w:val="18"/>
-          <w:szCs w:val="18"/>
-          <w:lang w:val="es-ES_tradnl"/>
-        </w:rPr>
-        <w:t xml:space="preserve"> </w:t>
-      </w:r>
-      <w:r>
-        <w:rPr>
-          <w:rFonts w:ascii="Arial" w:hAnsi="Arial" w:cs="Arial"/>
+        <w:t xml:space="preserve">* </w:t>
+      </w:r>
+      <w:r>
+        <w:rPr>
+          <w:rFonts w:ascii="Arial" w:hAnsi="Arial"/>
           <w:sz w:val="18"/>
           <w:szCs w:val="18"/>
           <w:highlight w:val="green"/>
           <w:lang w:val="es-ES_tradnl"/>
         </w:rPr>
-        <w:t>IMAGEN:</w:t>
-      </w:r>
-    </w:p>
-    <w:p>
-      <w:pPr>
-        <w:ind w:left="426"/>
+        <w:t>PALABRA 1</w:t>
+      </w:r>
+    </w:p>
+    <w:p>
+      <w:pPr>
+        <w:rPr>
+          <w:rFonts w:ascii="Arial" w:hAnsi="Arial" w:cs="Arial"/>
+          <w:sz w:val="18"/>
+          <w:szCs w:val="18"/>
+          <w:lang w:val="es-ES_tradnl"/>
+        </w:rPr>
+      </w:pPr>
+      <w:r>
+        <w:rPr>
+          <w:rFonts w:ascii="Arial" w:hAnsi="Arial" w:cs="Arial"/>
+          <w:sz w:val="18"/>
+          <w:szCs w:val="18"/>
+          <w:highlight w:val="yellow"/>
+          <w:lang w:val="es-ES_tradnl"/>
+        </w:rPr>
+        <w:t>Título (50 caracteres máximo)</w:t>
+      </w:r>
+    </w:p>
+    <w:p>
+      <w:pPr>
+        <w:rPr>
+          <w:rFonts w:ascii="Arial" w:hAnsi="Arial" w:cs="Arial"/>
+          <w:sz w:val="18"/>
+          <w:szCs w:val="18"/>
+          <w:lang w:val="es-ES_tradnl"/>
+        </w:rPr>
+      </w:pPr>
+      <w:r>
+        <w:rPr>
+          <w:rFonts w:ascii="Arial" w:hAnsi="Arial" w:cs="Arial"/>
+          <w:sz w:val="18"/>
+          <w:szCs w:val="18"/>
+          <w:lang w:val="es-ES_tradnl"/>
+        </w:rPr>
+        <w:t xml:space="preserve">Ben </w:t>
+      </w:r>
+      <w:proofErr w:type="spellStart"/>
+      <w:r>
+        <w:rPr>
+          <w:rFonts w:ascii="Arial" w:hAnsi="Arial" w:cs="Arial"/>
+          <w:sz w:val="18"/>
+          <w:szCs w:val="18"/>
+          <w:lang w:val="es-ES_tradnl"/>
+        </w:rPr>
+        <w:t>Alí</w:t>
+      </w:r>
+      <w:proofErr w:type="spellEnd"/>
+    </w:p>
+    <w:p>
+      <w:pPr>
+        <w:rPr>
+          <w:rFonts w:ascii="Arial" w:hAnsi="Arial" w:cs="Arial"/>
+          <w:sz w:val="18"/>
+          <w:szCs w:val="18"/>
+          <w:lang w:val="es-ES_tradnl"/>
+        </w:rPr>
+      </w:pPr>
+    </w:p>
+    <w:p>
+      <w:pPr>
         <w:rPr>
           <w:rFonts w:ascii="Arial" w:hAnsi="Arial" w:cs="Arial"/>
           <w:sz w:val="18"/>
@@ -2911,30 +2817,11 @@
           <w:color w:val="FF0000"/>
           <w:sz w:val="18"/>
           <w:szCs w:val="18"/>
-          <w:lang w:val="es-ES_tradnl"/>
-        </w:rPr>
-        <w:t>*</w:t>
-      </w:r>
-      <w:r>
-        <w:rPr>
-          <w:rFonts w:ascii="Arial" w:hAnsi="Arial"/>
-          <w:sz w:val="18"/>
-          <w:szCs w:val="18"/>
-          <w:lang w:val="es-ES_tradnl"/>
-        </w:rPr>
-        <w:t xml:space="preserve"> </w:t>
-      </w:r>
-      <w:r>
-        <w:rPr>
-          <w:rFonts w:ascii="Arial" w:hAnsi="Arial" w:cs="Arial"/>
-          <w:sz w:val="18"/>
-          <w:szCs w:val="18"/>
           <w:highlight w:val="yellow"/>
           <w:lang w:val="es-ES_tradnl"/>
         </w:rPr>
-        <w:t xml:space="preserve">Nombre de archivo </w:t>
-      </w:r>
-      <w:proofErr w:type="spellStart"/>
+        <w:t xml:space="preserve">* </w:t>
+      </w:r>
       <w:r>
         <w:rPr>
           <w:rFonts w:ascii="Arial" w:hAnsi="Arial" w:cs="Arial"/>
@@ -2943,18 +2830,7 @@
           <w:highlight w:val="yellow"/>
           <w:lang w:val="es-ES_tradnl"/>
         </w:rPr>
-        <w:t>Shutterstock</w:t>
-      </w:r>
-      <w:proofErr w:type="spellEnd"/>
-      <w:r>
-        <w:rPr>
-          <w:rFonts w:ascii="Arial" w:hAnsi="Arial" w:cs="Arial"/>
-          <w:sz w:val="18"/>
-          <w:szCs w:val="18"/>
-          <w:highlight w:val="yellow"/>
-          <w:lang w:val="es-ES_tradnl"/>
-        </w:rPr>
-        <w:t xml:space="preserve"> o descripción de ilustración a crear</w:t>
+        <w:t>IMAGEN:</w:t>
       </w:r>
     </w:p>
     <w:p>
@@ -2964,29 +2840,6 @@
           <w:rFonts w:ascii="Arial" w:hAnsi="Arial" w:cs="Arial"/>
           <w:sz w:val="18"/>
           <w:szCs w:val="18"/>
-          <w:lang w:val="es-ES_tradnl"/>
-        </w:rPr>
-      </w:pPr>
-    </w:p>
-    <w:p>
-      <w:pPr>
-        <w:ind w:left="567"/>
-        <w:rPr>
-          <w:rFonts w:ascii="Arial" w:hAnsi="Arial" w:cs="Arial"/>
-          <w:sz w:val="18"/>
-          <w:szCs w:val="18"/>
-          <w:lang w:val="es-ES_tradnl"/>
-        </w:rPr>
-      </w:pPr>
-    </w:p>
-    <w:p>
-      <w:pPr>
-        <w:ind w:left="426"/>
-        <w:rPr>
-          <w:rFonts w:ascii="Arial" w:hAnsi="Arial" w:cs="Arial"/>
-          <w:sz w:val="18"/>
-          <w:szCs w:val="18"/>
-          <w:highlight w:val="yellow"/>
           <w:lang w:val="es-ES_tradnl"/>
         </w:rPr>
       </w:pPr>
@@ -2999,7 +2852,16 @@
           <w:szCs w:val="18"/>
           <w:lang w:val="es-ES_tradnl"/>
         </w:rPr>
-        <w:t xml:space="preserve">* </w:t>
+        <w:t>*</w:t>
+      </w:r>
+      <w:r>
+        <w:rPr>
+          <w:rFonts w:ascii="Arial" w:hAnsi="Arial"/>
+          <w:sz w:val="18"/>
+          <w:szCs w:val="18"/>
+          <w:lang w:val="es-ES_tradnl"/>
+        </w:rPr>
+        <w:t xml:space="preserve"> </w:t>
       </w:r>
       <w:r>
         <w:rPr>
@@ -3009,8 +2871,9 @@
           <w:highlight w:val="yellow"/>
           <w:lang w:val="es-ES_tradnl"/>
         </w:rPr>
-        <w:t>Imagen normal (</w:t>
-      </w:r>
+        <w:t xml:space="preserve">Nombre de archivo </w:t>
+      </w:r>
+      <w:proofErr w:type="spellStart"/>
       <w:r>
         <w:rPr>
           <w:rFonts w:ascii="Arial" w:hAnsi="Arial" w:cs="Arial"/>
@@ -3019,8 +2882,9 @@
           <w:highlight w:val="yellow"/>
           <w:lang w:val="es-ES_tradnl"/>
         </w:rPr>
-        <w:t>codificado ejemplo, C</w:t>
-      </w:r>
+        <w:t>Shutterstock</w:t>
+      </w:r>
+      <w:proofErr w:type="spellEnd"/>
       <w:r>
         <w:rPr>
           <w:rFonts w:ascii="Arial" w:hAnsi="Arial" w:cs="Arial"/>
@@ -3029,124 +2893,108 @@
           <w:highlight w:val="yellow"/>
           <w:lang w:val="es-ES_tradnl"/>
         </w:rPr>
-        <w:t>S</w:t>
-      </w:r>
-      <w:r>
-        <w:rPr>
-          <w:rFonts w:ascii="Arial" w:hAnsi="Arial" w:cs="Arial"/>
-          <w:sz w:val="18"/>
-          <w:szCs w:val="18"/>
-          <w:highlight w:val="yellow"/>
-          <w:lang w:val="es-ES_tradnl"/>
-        </w:rPr>
-        <w:t>_</w:t>
-      </w:r>
-      <w:r>
-        <w:rPr>
-          <w:rFonts w:ascii="Arial" w:hAnsi="Arial" w:cs="Arial"/>
-          <w:sz w:val="18"/>
-          <w:szCs w:val="18"/>
-          <w:highlight w:val="yellow"/>
-          <w:lang w:val="es-ES_tradnl"/>
-        </w:rPr>
-        <w:t>10</w:t>
-      </w:r>
-      <w:r>
-        <w:rPr>
-          <w:rFonts w:ascii="Arial" w:hAnsi="Arial" w:cs="Arial"/>
-          <w:sz w:val="18"/>
-          <w:szCs w:val="18"/>
-          <w:highlight w:val="yellow"/>
-          <w:lang w:val="es-ES_tradnl"/>
-        </w:rPr>
-        <w:t>_</w:t>
-      </w:r>
-      <w:r>
-        <w:rPr>
-          <w:rFonts w:ascii="Arial" w:hAnsi="Arial" w:cs="Arial"/>
-          <w:sz w:val="18"/>
-          <w:szCs w:val="18"/>
-          <w:highlight w:val="yellow"/>
-          <w:lang w:val="es-ES_tradnl"/>
-        </w:rPr>
-        <w:t>02</w:t>
-      </w:r>
-      <w:r>
-        <w:rPr>
-          <w:rFonts w:ascii="Arial" w:hAnsi="Arial" w:cs="Arial"/>
-          <w:sz w:val="18"/>
-          <w:szCs w:val="18"/>
-          <w:highlight w:val="yellow"/>
-          <w:lang w:val="es-ES_tradnl"/>
-        </w:rPr>
-        <w:t>_REC</w:t>
-      </w:r>
-      <w:r>
-        <w:rPr>
-          <w:rFonts w:ascii="Arial" w:hAnsi="Arial" w:cs="Arial"/>
-          <w:sz w:val="18"/>
-          <w:szCs w:val="18"/>
-          <w:highlight w:val="yellow"/>
-          <w:lang w:val="es-ES_tradnl"/>
-        </w:rPr>
-        <w:t>7</w:t>
-      </w:r>
-      <w:r>
-        <w:rPr>
-          <w:rFonts w:ascii="Arial" w:hAnsi="Arial" w:cs="Arial"/>
-          <w:sz w:val="18"/>
-          <w:szCs w:val="18"/>
-          <w:highlight w:val="yellow"/>
-          <w:lang w:val="es-ES_tradnl"/>
-        </w:rPr>
-        <w:t>0_</w:t>
-      </w:r>
-      <w:r>
-        <w:rPr>
-          <w:rFonts w:ascii="Arial" w:hAnsi="Arial" w:cs="Arial"/>
-          <w:sz w:val="18"/>
-          <w:szCs w:val="18"/>
-          <w:highlight w:val="yellow"/>
-          <w:lang w:val="es-ES_tradnl"/>
-        </w:rPr>
-        <w:t>M9B</w:t>
-      </w:r>
-      <w:r>
-        <w:rPr>
-          <w:rFonts w:ascii="Arial" w:hAnsi="Arial" w:cs="Arial"/>
-          <w:sz w:val="18"/>
-          <w:szCs w:val="18"/>
-          <w:highlight w:val="yellow"/>
-          <w:lang w:val="es-ES_tradnl"/>
-        </w:rPr>
-        <w:t>)</w:t>
+        <w:t xml:space="preserve"> o descripción de ilustración a crear</w:t>
+      </w:r>
+    </w:p>
+    <w:p>
+      <w:pPr>
+        <w:ind w:left="709"/>
+        <w:rPr>
+          <w:rFonts w:ascii="Arial" w:hAnsi="Arial" w:cs="Arial"/>
+          <w:sz w:val="18"/>
+          <w:szCs w:val="18"/>
+          <w:lang w:val="es-ES_tradnl"/>
+        </w:rPr>
+      </w:pPr>
+    </w:p>
+    <w:p>
+      <w:pPr>
+        <w:ind w:left="709"/>
+        <w:rPr>
+          <w:rFonts w:ascii="Arial" w:hAnsi="Arial" w:cs="Arial"/>
+          <w:sz w:val="18"/>
+          <w:szCs w:val="18"/>
+          <w:lang w:val="es-ES_tradnl"/>
+        </w:rPr>
+      </w:pPr>
+      <w:r>
+        <w:rPr>
+          <w:noProof/>
+          <w:lang w:val="es-CO" w:eastAsia="es-CO"/>
+        </w:rPr>
+        <w:drawing>
+          <wp:inline distT="0" distB="0" distL="0" distR="0" wp14:anchorId="095EC1FE" wp14:editId="36B7F8EF">
+            <wp:extent cx="2384965" cy="1591056"/>
+            <wp:effectExtent l="0" t="0" r="0" b="9525"/>
+            <wp:docPr id="5" name="Imagen 5" descr="http://www.contrapuntonews.com/wp-content/uploads/2012/07/presidente_Tunez_Ben_Ali1.jpg"/>
+            <wp:cNvGraphicFramePr>
+              <a:graphicFrameLocks xmlns:a="http://schemas.openxmlformats.org/drawingml/2006/main" noChangeAspect="1"/>
+            </wp:cNvGraphicFramePr>
+            <a:graphic xmlns:a="http://schemas.openxmlformats.org/drawingml/2006/main">
+              <a:graphicData uri="http://schemas.openxmlformats.org/drawingml/2006/picture">
+                <pic:pic xmlns:pic="http://schemas.openxmlformats.org/drawingml/2006/picture">
+                  <pic:nvPicPr>
+                    <pic:cNvPr id="0" name="Picture 1" descr="http://www.contrapuntonews.com/wp-content/uploads/2012/07/presidente_Tunez_Ben_Ali1.jpg"/>
+                    <pic:cNvPicPr>
+                      <a:picLocks noChangeAspect="1" noChangeArrowheads="1"/>
+                    </pic:cNvPicPr>
+                  </pic:nvPicPr>
+                  <pic:blipFill>
+                    <a:blip r:embed="rId4">
+                      <a:extLst>
+                        <a:ext uri="{28A0092B-C50C-407E-A947-70E740481C1C}">
+                          <a14:useLocalDpi xmlns:a14="http://schemas.microsoft.com/office/drawing/2010/main" val="0"/>
+                        </a:ext>
+                      </a:extLst>
+                    </a:blip>
+                    <a:srcRect/>
+                    <a:stretch>
+                      <a:fillRect/>
+                    </a:stretch>
+                  </pic:blipFill>
+                  <pic:spPr bwMode="auto">
+                    <a:xfrm>
+                      <a:off x="0" y="0"/>
+                      <a:ext cx="2395660" cy="1598191"/>
+                    </a:xfrm>
+                    <a:prstGeom prst="rect">
+                      <a:avLst/>
+                    </a:prstGeom>
+                    <a:noFill/>
+                    <a:ln>
+                      <a:noFill/>
+                    </a:ln>
+                  </pic:spPr>
+                </pic:pic>
+              </a:graphicData>
+            </a:graphic>
+          </wp:inline>
+        </w:drawing>
+      </w:r>
+    </w:p>
+    <w:p>
+      <w:pPr>
+        <w:ind w:left="709"/>
+        <w:rPr>
+          <w:rFonts w:ascii="Arial" w:hAnsi="Arial" w:cs="Arial"/>
+          <w:sz w:val="18"/>
+          <w:szCs w:val="18"/>
+          <w:lang w:val="es-ES_tradnl"/>
+        </w:rPr>
+      </w:pPr>
+      <w:r>
+        <w:rPr>
+          <w:rFonts w:ascii="Arial" w:hAnsi="Arial" w:cs="Arial"/>
+          <w:sz w:val="18"/>
+          <w:szCs w:val="18"/>
+          <w:lang w:val="es-ES_tradnl"/>
+        </w:rPr>
+        <w:t>http://www.contrapuntonews.com/wp-content/uploads/2012/07/presidente_Tunez_Ben_Ali1.jpg</w:t>
       </w:r>
     </w:p>
     <w:p>
       <w:pPr>
         <w:ind w:left="567"/>
-        <w:rPr>
-          <w:rFonts w:ascii="Arial" w:hAnsi="Arial" w:cs="Arial"/>
-          <w:sz w:val="18"/>
-          <w:szCs w:val="18"/>
-          <w:lang w:val="es-ES_tradnl"/>
-        </w:rPr>
-      </w:pPr>
-    </w:p>
-    <w:p>
-      <w:pPr>
-        <w:ind w:left="567"/>
-        <w:rPr>
-          <w:rFonts w:ascii="Arial" w:hAnsi="Arial" w:cs="Arial"/>
-          <w:sz w:val="18"/>
-          <w:szCs w:val="18"/>
-          <w:lang w:val="es-ES_tradnl"/>
-        </w:rPr>
-      </w:pPr>
-    </w:p>
-    <w:p>
-      <w:pPr>
-        <w:ind w:left="426"/>
         <w:rPr>
           <w:rFonts w:ascii="Arial" w:hAnsi="Arial" w:cs="Arial"/>
           <w:sz w:val="18"/>
@@ -3163,6 +3011,68 @@
           <w:szCs w:val="18"/>
           <w:lang w:val="es-ES_tradnl"/>
         </w:rPr>
+        <w:t>*</w:t>
+      </w:r>
+      <w:r>
+        <w:rPr>
+          <w:rFonts w:ascii="Arial" w:hAnsi="Arial"/>
+          <w:sz w:val="18"/>
+          <w:szCs w:val="18"/>
+          <w:lang w:val="es-ES_tradnl"/>
+        </w:rPr>
+        <w:t xml:space="preserve"> </w:t>
+      </w:r>
+      <w:r>
+        <w:rPr>
+          <w:rFonts w:ascii="Arial" w:hAnsi="Arial" w:cs="Arial"/>
+          <w:sz w:val="18"/>
+          <w:szCs w:val="18"/>
+          <w:highlight w:val="yellow"/>
+          <w:lang w:val="es-ES_tradnl"/>
+        </w:rPr>
+        <w:t>Nombre de archivo codificado (ejemplo, CI_S3_G1_REC10_F1)</w:t>
+      </w:r>
+    </w:p>
+    <w:p>
+      <w:pPr>
+        <w:ind w:left="709"/>
+        <w:rPr>
+          <w:rFonts w:ascii="Arial" w:hAnsi="Arial" w:cs="Arial"/>
+          <w:sz w:val="18"/>
+          <w:szCs w:val="18"/>
+          <w:lang w:val="es-ES_tradnl"/>
+        </w:rPr>
+      </w:pPr>
+    </w:p>
+    <w:p>
+      <w:pPr>
+        <w:ind w:left="709"/>
+        <w:rPr>
+          <w:rFonts w:ascii="Arial" w:hAnsi="Arial" w:cs="Arial"/>
+          <w:sz w:val="18"/>
+          <w:szCs w:val="18"/>
+          <w:lang w:val="es-ES_tradnl"/>
+        </w:rPr>
+      </w:pPr>
+    </w:p>
+    <w:p>
+      <w:pPr>
+        <w:rPr>
+          <w:rFonts w:ascii="Arial" w:hAnsi="Arial" w:cs="Arial"/>
+          <w:sz w:val="18"/>
+          <w:szCs w:val="18"/>
+          <w:lang w:val="es-ES_tradnl"/>
+        </w:rPr>
+      </w:pPr>
+      <w:r>
+        <w:rPr>
+          <w:rFonts w:ascii="Arial" w:hAnsi="Arial"/>
+          <w:b/>
+          <w:color w:val="FF0000"/>
+          <w:sz w:val="18"/>
+          <w:szCs w:val="18"/>
+          <w:lang w:val="es-ES_tradnl"/>
+        </w:rPr>
         <w:t xml:space="preserve">* </w:t>
       </w:r>
       <w:r>
@@ -3173,28 +3083,209 @@
           <w:highlight w:val="yellow"/>
           <w:lang w:val="es-ES_tradnl"/>
         </w:rPr>
-        <w:t xml:space="preserve">Imagen amplificada </w:t>
-      </w:r>
-      <w:r>
-        <w:rPr>
-          <w:rFonts w:ascii="Arial" w:hAnsi="Arial" w:cs="Arial"/>
+        <w:t>Texto 1 (23 caracteres máximo)</w:t>
+      </w:r>
+    </w:p>
+    <w:p>
+      <w:pPr>
+        <w:rPr>
+          <w:rFonts w:ascii="Arial" w:hAnsi="Arial" w:cs="Arial"/>
+          <w:sz w:val="18"/>
+          <w:szCs w:val="18"/>
+          <w:lang w:val="es-ES_tradnl"/>
+        </w:rPr>
+      </w:pPr>
+      <w:r>
+        <w:rPr>
+          <w:rFonts w:ascii="Arial" w:hAnsi="Arial" w:cs="Arial"/>
+          <w:sz w:val="18"/>
+          <w:szCs w:val="18"/>
+          <w:lang w:val="es-ES_tradnl"/>
+        </w:rPr>
+        <w:t>Dictador tunecino entre 1987 y 2011</w:t>
+      </w:r>
+    </w:p>
+    <w:p>
+      <w:pPr>
+        <w:rPr>
+          <w:rFonts w:ascii="Arial" w:hAnsi="Arial" w:cs="Arial"/>
+          <w:sz w:val="18"/>
+          <w:szCs w:val="18"/>
+          <w:lang w:val="es-ES_tradnl"/>
+        </w:rPr>
+      </w:pPr>
+    </w:p>
+    <w:p>
+      <w:pPr>
+        <w:rPr>
+          <w:rFonts w:ascii="Arial" w:hAnsi="Arial" w:cs="Arial"/>
+          <w:sz w:val="18"/>
+          <w:szCs w:val="18"/>
+          <w:lang w:val="es-ES_tradnl"/>
+        </w:rPr>
+      </w:pPr>
+      <w:r>
+        <w:rPr>
+          <w:rFonts w:ascii="Arial" w:hAnsi="Arial" w:cs="Arial"/>
+          <w:sz w:val="18"/>
+          <w:szCs w:val="18"/>
+          <w:highlight w:val="yellow"/>
+          <w:lang w:val="es-ES_tradnl"/>
+        </w:rPr>
+        <w:t>Texto 2 (23 caracteres máximo)</w:t>
+      </w:r>
+    </w:p>
+    <w:p>
+      <w:pPr>
+        <w:rPr>
+          <w:rFonts w:ascii="Arial" w:hAnsi="Arial" w:cs="Arial"/>
+          <w:sz w:val="18"/>
+          <w:szCs w:val="18"/>
+          <w:lang w:val="es-ES_tradnl"/>
+        </w:rPr>
+      </w:pPr>
+    </w:p>
+    <w:p>
+      <w:pPr>
+        <w:rPr>
+          <w:rFonts w:ascii="Arial" w:hAnsi="Arial" w:cs="Arial"/>
+          <w:sz w:val="18"/>
+          <w:szCs w:val="18"/>
+          <w:lang w:val="es-ES_tradnl"/>
+        </w:rPr>
+      </w:pPr>
+    </w:p>
+    <w:p>
+      <w:pPr>
+        <w:rPr>
+          <w:rFonts w:ascii="Arial" w:hAnsi="Arial" w:cs="Arial"/>
+          <w:sz w:val="18"/>
+          <w:szCs w:val="18"/>
+          <w:lang w:val="es-ES_tradnl"/>
+        </w:rPr>
+      </w:pPr>
+    </w:p>
+    <w:p>
+      <w:pPr>
+        <w:rPr>
+          <w:rFonts w:ascii="Arial" w:hAnsi="Arial" w:cs="Arial"/>
+          <w:sz w:val="18"/>
+          <w:szCs w:val="18"/>
+          <w:lang w:val="es-ES_tradnl"/>
+        </w:rPr>
+      </w:pPr>
+      <w:r>
+        <w:rPr>
+          <w:rFonts w:ascii="Arial" w:hAnsi="Arial"/>
           <w:b/>
+          <w:color w:val="FF0000"/>
+          <w:sz w:val="18"/>
+          <w:szCs w:val="18"/>
+          <w:lang w:val="es-ES_tradnl"/>
+        </w:rPr>
+        <w:t xml:space="preserve">* </w:t>
+      </w:r>
+      <w:r>
+        <w:rPr>
+          <w:rFonts w:ascii="Arial" w:hAnsi="Arial"/>
+          <w:sz w:val="18"/>
+          <w:szCs w:val="18"/>
+          <w:highlight w:val="green"/>
+          <w:lang w:val="es-ES_tradnl"/>
+        </w:rPr>
+        <w:t xml:space="preserve">PALABRA </w:t>
+      </w:r>
+      <w:r>
+        <w:rPr>
+          <w:rFonts w:ascii="Arial" w:hAnsi="Arial"/>
+          <w:sz w:val="18"/>
+          <w:szCs w:val="18"/>
+          <w:highlight w:val="green"/>
+          <w:lang w:val="es-ES_tradnl"/>
+        </w:rPr>
+        <w:t>2</w:t>
+      </w:r>
+    </w:p>
+    <w:p>
+      <w:pPr>
+        <w:rPr>
+          <w:rFonts w:ascii="Arial" w:hAnsi="Arial" w:cs="Arial"/>
+          <w:sz w:val="18"/>
+          <w:szCs w:val="18"/>
+          <w:lang w:val="es-ES_tradnl"/>
+        </w:rPr>
+      </w:pPr>
+      <w:r>
+        <w:rPr>
+          <w:rFonts w:ascii="Arial" w:hAnsi="Arial" w:cs="Arial"/>
           <w:sz w:val="18"/>
           <w:szCs w:val="18"/>
           <w:highlight w:val="yellow"/>
           <w:lang w:val="es-ES_tradnl"/>
         </w:rPr>
-        <w:t>opcional</w:t>
-      </w:r>
-      <w:r>
-        <w:rPr>
-          <w:rFonts w:ascii="Arial" w:hAnsi="Arial" w:cs="Arial"/>
+        <w:t>Título (50 caracteres máximo)</w:t>
+      </w:r>
+    </w:p>
+    <w:p>
+      <w:pPr>
+        <w:rPr>
+          <w:rFonts w:ascii="Arial" w:hAnsi="Arial" w:cs="Arial"/>
+          <w:sz w:val="18"/>
+          <w:szCs w:val="18"/>
+          <w:lang w:val="es-ES_tradnl"/>
+        </w:rPr>
+      </w:pPr>
+      <w:proofErr w:type="spellStart"/>
+      <w:r>
+        <w:rPr>
+          <w:rFonts w:ascii="Arial" w:hAnsi="Arial" w:cs="Arial"/>
+          <w:sz w:val="18"/>
+          <w:szCs w:val="18"/>
+          <w:lang w:val="es-ES_tradnl"/>
+        </w:rPr>
+        <w:t>Muamar</w:t>
+      </w:r>
+      <w:proofErr w:type="spellEnd"/>
+      <w:r>
+        <w:rPr>
+          <w:rFonts w:ascii="Arial" w:hAnsi="Arial" w:cs="Arial"/>
+          <w:sz w:val="18"/>
+          <w:szCs w:val="18"/>
+          <w:lang w:val="es-ES_tradnl"/>
+        </w:rPr>
+        <w:t xml:space="preserve"> el Gadafi</w:t>
+      </w:r>
+    </w:p>
+    <w:p>
+      <w:pPr>
+        <w:rPr>
+          <w:rFonts w:ascii="Arial" w:hAnsi="Arial" w:cs="Arial"/>
+          <w:sz w:val="18"/>
+          <w:szCs w:val="18"/>
+          <w:lang w:val="es-ES_tradnl"/>
+        </w:rPr>
+      </w:pPr>
+    </w:p>
+    <w:p>
+      <w:pPr>
+        <w:rPr>
+          <w:rFonts w:ascii="Arial" w:hAnsi="Arial" w:cs="Arial"/>
+          <w:sz w:val="18"/>
+          <w:szCs w:val="18"/>
+          <w:lang w:val="es-ES_tradnl"/>
+        </w:rPr>
+      </w:pPr>
+      <w:r>
+        <w:rPr>
+          <w:rFonts w:ascii="Arial" w:hAnsi="Arial"/>
+          <w:b/>
+          <w:color w:val="FF0000"/>
           <w:sz w:val="18"/>
           <w:szCs w:val="18"/>
           <w:highlight w:val="yellow"/>
           <w:lang w:val="es-ES_tradnl"/>
         </w:rPr>
-        <w:t xml:space="preserve"> (</w:t>
+        <w:t xml:space="preserve">* </w:t>
       </w:r>
       <w:r>
         <w:rPr>
@@ -3204,7 +3295,38 @@
           <w:highlight w:val="yellow"/>
           <w:lang w:val="es-ES_tradnl"/>
         </w:rPr>
-        <w:t xml:space="preserve">codificado ejemplo, </w:t>
+        <w:t>IMAGEN:</w:t>
+      </w:r>
+    </w:p>
+    <w:p>
+      <w:pPr>
+        <w:ind w:left="567"/>
+        <w:rPr>
+          <w:rFonts w:ascii="Arial" w:hAnsi="Arial" w:cs="Arial"/>
+          <w:sz w:val="18"/>
+          <w:szCs w:val="18"/>
+          <w:lang w:val="es-ES_tradnl"/>
+        </w:rPr>
+      </w:pPr>
+      <w:r>
+        <w:rPr>
+          <w:rFonts w:ascii="Arial" w:hAnsi="Arial"/>
+          <w:b/>
+          <w:color w:val="FF0000"/>
+          <w:sz w:val="18"/>
+          <w:szCs w:val="18"/>
+          <w:lang w:val="es-ES_tradnl"/>
+        </w:rPr>
+        <w:t>*</w:t>
+      </w:r>
+      <w:r>
+        <w:rPr>
+          <w:rFonts w:ascii="Arial" w:hAnsi="Arial"/>
+          <w:sz w:val="18"/>
+          <w:szCs w:val="18"/>
+          <w:lang w:val="es-ES_tradnl"/>
+        </w:rPr>
+        <w:t xml:space="preserve"> </w:t>
       </w:r>
       <w:r>
         <w:rPr>
@@ -3214,8 +3336,9 @@
           <w:highlight w:val="yellow"/>
           <w:lang w:val="es-ES_tradnl"/>
         </w:rPr>
-        <w:t>C</w:t>
-      </w:r>
+        <w:t xml:space="preserve">Nombre de archivo </w:t>
+      </w:r>
+      <w:proofErr w:type="spellStart"/>
       <w:r>
         <w:rPr>
           <w:rFonts w:ascii="Arial" w:hAnsi="Arial" w:cs="Arial"/>
@@ -3224,8 +3347,9 @@
           <w:highlight w:val="yellow"/>
           <w:lang w:val="es-ES_tradnl"/>
         </w:rPr>
-        <w:t>S</w:t>
-      </w:r>
+        <w:t>Shutterstock</w:t>
+      </w:r>
+      <w:proofErr w:type="spellEnd"/>
       <w:r>
         <w:rPr>
           <w:rFonts w:ascii="Arial" w:hAnsi="Arial" w:cs="Arial"/>
@@ -3234,9 +3358,119 @@
           <w:highlight w:val="yellow"/>
           <w:lang w:val="es-ES_tradnl"/>
         </w:rPr>
-        <w:t>_</w:t>
-      </w:r>
-      <w:r>
+        <w:t xml:space="preserve"> o descripción de ilustración a crear</w:t>
+      </w:r>
+    </w:p>
+    <w:p>
+      <w:pPr>
+        <w:ind w:left="709"/>
+        <w:rPr>
+          <w:rFonts w:ascii="Arial" w:hAnsi="Arial" w:cs="Arial"/>
+          <w:sz w:val="18"/>
+          <w:szCs w:val="18"/>
+          <w:lang w:val="es-ES_tradnl"/>
+        </w:rPr>
+      </w:pPr>
+    </w:p>
+    <w:p>
+      <w:pPr>
+        <w:ind w:left="709"/>
+        <w:rPr>
+          <w:rFonts w:ascii="Arial" w:hAnsi="Arial" w:cs="Arial"/>
+          <w:sz w:val="18"/>
+          <w:szCs w:val="18"/>
+          <w:lang w:val="es-ES_tradnl"/>
+        </w:rPr>
+      </w:pPr>
+      <w:r>
+        <w:rPr>
+          <w:noProof/>
+          <w:lang w:val="es-CO" w:eastAsia="es-CO"/>
+        </w:rPr>
+        <w:drawing>
+          <wp:inline distT="0" distB="0" distL="0" distR="0" wp14:anchorId="6505163D" wp14:editId="2EFF0CC0">
+            <wp:extent cx="3068196" cy="2304288"/>
+            <wp:effectExtent l="0" t="0" r="0" b="1270"/>
+            <wp:docPr id="6" name="Imagen 6" descr="http://static-smoda.elpais.com/uploads/images/thumbs/201137/gadafi_6170_635x.jpg"/>
+            <wp:cNvGraphicFramePr>
+              <a:graphicFrameLocks xmlns:a="http://schemas.openxmlformats.org/drawingml/2006/main" noChangeAspect="1"/>
+            </wp:cNvGraphicFramePr>
+            <a:graphic xmlns:a="http://schemas.openxmlformats.org/drawingml/2006/main">
+              <a:graphicData uri="http://schemas.openxmlformats.org/drawingml/2006/picture">
+                <pic:pic xmlns:pic="http://schemas.openxmlformats.org/drawingml/2006/picture">
+                  <pic:nvPicPr>
+                    <pic:cNvPr id="0" name="Picture 3" descr="http://static-smoda.elpais.com/uploads/images/thumbs/201137/gadafi_6170_635x.jpg"/>
+                    <pic:cNvPicPr>
+                      <a:picLocks noChangeAspect="1" noChangeArrowheads="1"/>
+                    </pic:cNvPicPr>
+                  </pic:nvPicPr>
+                  <pic:blipFill>
+                    <a:blip r:embed="rId5">
+                      <a:extLst>
+                        <a:ext uri="{28A0092B-C50C-407E-A947-70E740481C1C}">
+                          <a14:useLocalDpi xmlns:a14="http://schemas.microsoft.com/office/drawing/2010/main" val="0"/>
+                        </a:ext>
+                      </a:extLst>
+                    </a:blip>
+                    <a:srcRect/>
+                    <a:stretch>
+                      <a:fillRect/>
+                    </a:stretch>
+                  </pic:blipFill>
+                  <pic:spPr bwMode="auto">
+                    <a:xfrm>
+                      <a:off x="0" y="0"/>
+                      <a:ext cx="3071324" cy="2306638"/>
+                    </a:xfrm>
+                    <a:prstGeom prst="rect">
+                      <a:avLst/>
+                    </a:prstGeom>
+                    <a:noFill/>
+                    <a:ln>
+                      <a:noFill/>
+                    </a:ln>
+                  </pic:spPr>
+                </pic:pic>
+              </a:graphicData>
+            </a:graphic>
+          </wp:inline>
+        </w:drawing>
+      </w:r>
+    </w:p>
+    <w:p>
+      <w:pPr>
+        <w:ind w:left="709"/>
+        <w:rPr>
+          <w:rFonts w:ascii="Arial" w:hAnsi="Arial" w:cs="Arial"/>
+          <w:sz w:val="18"/>
+          <w:szCs w:val="18"/>
+          <w:lang w:val="es-ES_tradnl"/>
+        </w:rPr>
+      </w:pPr>
+    </w:p>
+    <w:p>
+      <w:pPr>
+        <w:ind w:left="709"/>
+        <w:rPr>
+          <w:rFonts w:ascii="Arial" w:hAnsi="Arial" w:cs="Arial"/>
+          <w:sz w:val="18"/>
+          <w:szCs w:val="18"/>
+          <w:lang w:val="es-ES_tradnl"/>
+        </w:rPr>
+      </w:pPr>
+      <w:r>
+        <w:rPr>
+          <w:rFonts w:ascii="Arial" w:hAnsi="Arial" w:cs="Arial"/>
+          <w:sz w:val="18"/>
+          <w:szCs w:val="18"/>
+          <w:lang w:val="es-ES_tradnl"/>
+        </w:rPr>
+        <w:t>http://static-smoda.elpais.com/uploads/images/thumbs/201137/gadafi_6170_635x.jpg</w:t>
+      </w:r>
+    </w:p>
+    <w:p>
+      <w:pPr>
+        <w:ind w:left="567"/>
         <w:rPr>
           <w:rFonts w:ascii="Arial" w:hAnsi="Arial" w:cs="Arial"/>
           <w:sz w:val="18"/>
@@ -3244,7 +3478,26 @@
           <w:highlight w:val="yellow"/>
           <w:lang w:val="es-ES_tradnl"/>
         </w:rPr>
-        <w:t>10</w:t>
+      </w:pPr>
+      <w:r>
+        <w:rPr>
+          <w:rFonts w:ascii="Arial" w:hAnsi="Arial"/>
+          <w:b/>
+          <w:color w:val="FF0000"/>
+          <w:sz w:val="18"/>
+          <w:szCs w:val="18"/>
+          <w:lang w:val="es-ES_tradnl"/>
+        </w:rPr>
+        <w:t>*</w:t>
+      </w:r>
+      <w:r>
+        <w:rPr>
+          <w:rFonts w:ascii="Arial" w:hAnsi="Arial"/>
+          <w:sz w:val="18"/>
+          <w:szCs w:val="18"/>
+          <w:lang w:val="es-ES_tradnl"/>
+        </w:rPr>
+        <w:t xml:space="preserve"> </w:t>
       </w:r>
       <w:r>
         <w:rPr>
@@ -3254,7 +3507,7 @@
           <w:highlight w:val="yellow"/>
           <w:lang w:val="es-ES_tradnl"/>
         </w:rPr>
-        <w:t>_</w:t>
+        <w:t xml:space="preserve">Nombre de archivo codificado (ejemplo, </w:t>
       </w:r>
       <w:r>
         <w:rPr>
@@ -3264,7 +3517,7 @@
           <w:highlight w:val="yellow"/>
           <w:lang w:val="es-ES_tradnl"/>
         </w:rPr>
-        <w:t>02</w:t>
+        <w:t>CS_10_02_CO_REC80_M3A</w:t>
       </w:r>
       <w:r>
         <w:rPr>
@@ -3274,1024 +3527,1199 @@
           <w:highlight w:val="yellow"/>
           <w:lang w:val="es-ES_tradnl"/>
         </w:rPr>
-        <w:t>_REC</w:t>
+        <w:t>)</w:t>
+      </w:r>
+    </w:p>
+    <w:p>
+      <w:pPr>
+        <w:ind w:left="709"/>
+        <w:rPr>
+          <w:rFonts w:ascii="Arial" w:hAnsi="Arial" w:cs="Arial"/>
+          <w:sz w:val="18"/>
+          <w:szCs w:val="18"/>
+          <w:lang w:val="es-ES_tradnl"/>
+        </w:rPr>
+      </w:pPr>
+    </w:p>
+    <w:p>
+      <w:pPr>
+        <w:ind w:left="709"/>
+        <w:rPr>
+          <w:rFonts w:ascii="Arial" w:hAnsi="Arial" w:cs="Arial"/>
+          <w:sz w:val="18"/>
+          <w:szCs w:val="18"/>
+          <w:lang w:val="es-ES_tradnl"/>
+        </w:rPr>
+      </w:pPr>
+    </w:p>
+    <w:p>
+      <w:pPr>
+        <w:rPr>
+          <w:rFonts w:ascii="Arial" w:hAnsi="Arial" w:cs="Arial"/>
+          <w:sz w:val="18"/>
+          <w:szCs w:val="18"/>
+          <w:lang w:val="es-ES_tradnl"/>
+        </w:rPr>
+      </w:pPr>
+      <w:r>
+        <w:rPr>
+          <w:rFonts w:ascii="Arial" w:hAnsi="Arial"/>
+          <w:b/>
+          <w:color w:val="FF0000"/>
+          <w:sz w:val="18"/>
+          <w:szCs w:val="18"/>
+          <w:lang w:val="es-ES_tradnl"/>
+        </w:rPr>
+        <w:t xml:space="preserve">* </w:t>
+      </w:r>
+      <w:r>
+        <w:rPr>
+          <w:rFonts w:ascii="Arial" w:hAnsi="Arial" w:cs="Arial"/>
+          <w:sz w:val="18"/>
+          <w:szCs w:val="18"/>
+          <w:highlight w:val="yellow"/>
+          <w:lang w:val="es-ES_tradnl"/>
+        </w:rPr>
+        <w:t>Texto 1 (23 caracteres máximo)</w:t>
+      </w:r>
+    </w:p>
+    <w:p>
+      <w:pPr>
+        <w:rPr>
+          <w:rFonts w:ascii="Arial" w:hAnsi="Arial" w:cs="Arial"/>
+          <w:sz w:val="18"/>
+          <w:szCs w:val="18"/>
+          <w:lang w:val="es-ES_tradnl"/>
+        </w:rPr>
+      </w:pPr>
+      <w:r>
+        <w:rPr>
+          <w:rFonts w:ascii="Arial" w:hAnsi="Arial" w:cs="Arial"/>
+          <w:sz w:val="18"/>
+          <w:szCs w:val="18"/>
+          <w:lang w:val="es-ES_tradnl"/>
+        </w:rPr>
+        <w:t>Militar, político y dictador de Libia entre 1969 y 2011.</w:t>
+      </w:r>
+    </w:p>
+    <w:p>
+      <w:pPr>
+        <w:rPr>
+          <w:rFonts w:ascii="Arial" w:hAnsi="Arial" w:cs="Arial"/>
+          <w:sz w:val="18"/>
+          <w:szCs w:val="18"/>
+          <w:lang w:val="es-ES_tradnl"/>
+        </w:rPr>
+      </w:pPr>
+    </w:p>
+    <w:p>
+      <w:pPr>
+        <w:rPr>
+          <w:rFonts w:ascii="Arial" w:hAnsi="Arial" w:cs="Arial"/>
+          <w:sz w:val="18"/>
+          <w:szCs w:val="18"/>
+          <w:lang w:val="es-ES_tradnl"/>
+        </w:rPr>
+      </w:pPr>
+      <w:r>
+        <w:rPr>
+          <w:rFonts w:ascii="Arial" w:hAnsi="Arial" w:cs="Arial"/>
+          <w:sz w:val="18"/>
+          <w:szCs w:val="18"/>
+          <w:highlight w:val="yellow"/>
+          <w:lang w:val="es-ES_tradnl"/>
+        </w:rPr>
+        <w:t>Texto 2 (23 caracteres máximo)</w:t>
+      </w:r>
+    </w:p>
+    <w:p>
+      <w:pPr>
+        <w:rPr>
+          <w:rFonts w:ascii="Arial" w:hAnsi="Arial" w:cs="Arial"/>
+          <w:sz w:val="18"/>
+          <w:szCs w:val="18"/>
+          <w:lang w:val="es-ES_tradnl"/>
+        </w:rPr>
+      </w:pPr>
+    </w:p>
+    <w:p>
+      <w:pPr>
+        <w:rPr>
+          <w:rFonts w:ascii="Arial" w:hAnsi="Arial" w:cs="Arial"/>
+          <w:sz w:val="18"/>
+          <w:szCs w:val="18"/>
+          <w:lang w:val="es-ES_tradnl"/>
+        </w:rPr>
+      </w:pPr>
+    </w:p>
+    <w:p>
+      <w:pPr>
+        <w:rPr>
+          <w:rFonts w:ascii="Arial" w:hAnsi="Arial" w:cs="Arial"/>
+          <w:sz w:val="18"/>
+          <w:szCs w:val="18"/>
+          <w:lang w:val="es-ES_tradnl"/>
+        </w:rPr>
+      </w:pPr>
+    </w:p>
+    <w:p>
+      <w:pPr>
+        <w:rPr>
+          <w:rFonts w:ascii="Arial" w:hAnsi="Arial" w:cs="Arial"/>
+          <w:sz w:val="18"/>
+          <w:szCs w:val="18"/>
+          <w:lang w:val="es-ES_tradnl"/>
+        </w:rPr>
+      </w:pPr>
+      <w:r>
+        <w:rPr>
+          <w:rFonts w:ascii="Arial" w:hAnsi="Arial"/>
+          <w:sz w:val="18"/>
+          <w:szCs w:val="18"/>
+          <w:highlight w:val="green"/>
+          <w:lang w:val="es-ES_tradnl"/>
+        </w:rPr>
+        <w:t xml:space="preserve">PALABRA </w:t>
+      </w:r>
+      <w:r>
+        <w:rPr>
+          <w:rFonts w:ascii="Arial" w:hAnsi="Arial"/>
+          <w:sz w:val="18"/>
+          <w:szCs w:val="18"/>
+          <w:highlight w:val="green"/>
+          <w:lang w:val="es-ES_tradnl"/>
+        </w:rPr>
+        <w:t>3</w:t>
+      </w:r>
+    </w:p>
+    <w:p>
+      <w:pPr>
+        <w:rPr>
+          <w:rFonts w:ascii="Arial" w:hAnsi="Arial" w:cs="Arial"/>
+          <w:sz w:val="18"/>
+          <w:szCs w:val="18"/>
+          <w:lang w:val="es-ES_tradnl"/>
+        </w:rPr>
+      </w:pPr>
+      <w:r>
+        <w:rPr>
+          <w:rFonts w:ascii="Arial" w:hAnsi="Arial" w:cs="Arial"/>
+          <w:sz w:val="18"/>
+          <w:szCs w:val="18"/>
+          <w:highlight w:val="yellow"/>
+          <w:lang w:val="es-ES_tradnl"/>
+        </w:rPr>
+        <w:t>Título (50 caracteres máximo)</w:t>
+      </w:r>
+    </w:p>
+    <w:p>
+      <w:pPr>
+        <w:rPr>
+          <w:rFonts w:ascii="Arial" w:hAnsi="Arial" w:cs="Arial"/>
+          <w:sz w:val="18"/>
+          <w:szCs w:val="18"/>
+          <w:lang w:val="es-ES_tradnl"/>
+        </w:rPr>
+      </w:pPr>
+    </w:p>
+    <w:p>
+      <w:pPr>
+        <w:rPr>
+          <w:rFonts w:ascii="Arial" w:hAnsi="Arial" w:cs="Arial"/>
+          <w:sz w:val="18"/>
+          <w:szCs w:val="18"/>
+          <w:lang w:val="es-ES_tradnl"/>
+        </w:rPr>
+      </w:pPr>
+      <w:r>
+        <w:rPr>
+          <w:rFonts w:ascii="Arial" w:hAnsi="Arial" w:cs="Arial"/>
+          <w:sz w:val="18"/>
+          <w:szCs w:val="18"/>
+          <w:lang w:val="es-ES_tradnl"/>
+        </w:rPr>
+        <w:t>Muyahidines</w:t>
+      </w:r>
+    </w:p>
+    <w:p>
+      <w:pPr>
+        <w:rPr>
+          <w:rFonts w:ascii="Arial" w:hAnsi="Arial" w:cs="Arial"/>
+          <w:sz w:val="18"/>
+          <w:szCs w:val="18"/>
+          <w:lang w:val="es-ES_tradnl"/>
+        </w:rPr>
+      </w:pPr>
+      <w:r>
+        <w:rPr>
+          <w:rFonts w:ascii="Arial" w:hAnsi="Arial"/>
+          <w:b/>
+          <w:color w:val="FF0000"/>
+          <w:sz w:val="18"/>
+          <w:szCs w:val="18"/>
+          <w:highlight w:val="yellow"/>
+          <w:lang w:val="es-ES_tradnl"/>
+        </w:rPr>
+        <w:t xml:space="preserve">* </w:t>
+      </w:r>
+      <w:r>
+        <w:rPr>
+          <w:rFonts w:ascii="Arial" w:hAnsi="Arial" w:cs="Arial"/>
+          <w:sz w:val="18"/>
+          <w:szCs w:val="18"/>
+          <w:highlight w:val="yellow"/>
+          <w:lang w:val="es-ES_tradnl"/>
+        </w:rPr>
+        <w:t>IMAGEN:</w:t>
+      </w:r>
+    </w:p>
+    <w:p>
+      <w:pPr>
+        <w:ind w:left="567"/>
+        <w:rPr>
+          <w:rFonts w:ascii="Arial" w:hAnsi="Arial" w:cs="Arial"/>
+          <w:sz w:val="18"/>
+          <w:szCs w:val="18"/>
+          <w:lang w:val="es-ES_tradnl"/>
+        </w:rPr>
+      </w:pPr>
+      <w:r>
+        <w:rPr>
+          <w:rFonts w:ascii="Arial" w:hAnsi="Arial"/>
+          <w:b/>
+          <w:color w:val="FF0000"/>
+          <w:sz w:val="18"/>
+          <w:szCs w:val="18"/>
+          <w:lang w:val="es-ES_tradnl"/>
+        </w:rPr>
+        <w:t>*</w:t>
+      </w:r>
+      <w:r>
+        <w:rPr>
+          <w:rFonts w:ascii="Arial" w:hAnsi="Arial"/>
+          <w:sz w:val="18"/>
+          <w:szCs w:val="18"/>
+          <w:lang w:val="es-ES_tradnl"/>
+        </w:rPr>
+        <w:t xml:space="preserve"> </w:t>
+      </w:r>
+      <w:r>
+        <w:rPr>
+          <w:rFonts w:ascii="Arial" w:hAnsi="Arial" w:cs="Arial"/>
+          <w:sz w:val="18"/>
+          <w:szCs w:val="18"/>
+          <w:highlight w:val="yellow"/>
+          <w:lang w:val="es-ES_tradnl"/>
+        </w:rPr>
+        <w:t xml:space="preserve">Nombre de archivo </w:t>
+      </w:r>
+      <w:proofErr w:type="spellStart"/>
+      <w:r>
+        <w:rPr>
+          <w:rFonts w:ascii="Arial" w:hAnsi="Arial" w:cs="Arial"/>
+          <w:sz w:val="18"/>
+          <w:szCs w:val="18"/>
+          <w:highlight w:val="yellow"/>
+          <w:lang w:val="es-ES_tradnl"/>
+        </w:rPr>
+        <w:t>Shutterstock</w:t>
+      </w:r>
+      <w:proofErr w:type="spellEnd"/>
+      <w:r>
+        <w:rPr>
+          <w:rFonts w:ascii="Arial" w:hAnsi="Arial" w:cs="Arial"/>
+          <w:sz w:val="18"/>
+          <w:szCs w:val="18"/>
+          <w:highlight w:val="yellow"/>
+          <w:lang w:val="es-ES_tradnl"/>
+        </w:rPr>
+        <w:t xml:space="preserve"> o descripción de ilustración a crear</w:t>
+      </w:r>
+    </w:p>
+    <w:p>
+      <w:pPr>
+        <w:ind w:left="709"/>
+        <w:rPr>
+          <w:rFonts w:ascii="Arial" w:hAnsi="Arial" w:cs="Arial"/>
+          <w:sz w:val="18"/>
+          <w:szCs w:val="18"/>
+          <w:lang w:val="es-ES_tradnl"/>
+        </w:rPr>
+      </w:pPr>
+    </w:p>
+    <w:p>
+      <w:pPr>
+        <w:ind w:left="567"/>
+        <w:rPr>
+          <w:rFonts w:ascii="Arial" w:hAnsi="Arial"/>
+          <w:b/>
+          <w:color w:val="FF0000"/>
+          <w:sz w:val="18"/>
+          <w:szCs w:val="18"/>
+          <w:lang w:val="es-ES_tradnl"/>
+        </w:rPr>
+      </w:pPr>
+      <w:r>
+        <w:rPr>
+          <w:noProof/>
+          <w:lang w:val="es-CO" w:eastAsia="es-CO"/>
+        </w:rPr>
+        <w:lastRenderedPageBreak/>
+        <w:drawing>
+          <wp:inline distT="0" distB="0" distL="0" distR="0" wp14:anchorId="5A344957" wp14:editId="00E9C44A">
+            <wp:extent cx="2440002" cy="1627632"/>
+            <wp:effectExtent l="0" t="0" r="0" b="0"/>
+            <wp:docPr id="7" name="Imagen 7" descr="http://www.armenianorthodoxchurch.org/wp-content/uploads/2014/05/hamad-bin_0.jpg"/>
+            <wp:cNvGraphicFramePr>
+              <a:graphicFrameLocks xmlns:a="http://schemas.openxmlformats.org/drawingml/2006/main" noChangeAspect="1"/>
+            </wp:cNvGraphicFramePr>
+            <a:graphic xmlns:a="http://schemas.openxmlformats.org/drawingml/2006/main">
+              <a:graphicData uri="http://schemas.openxmlformats.org/drawingml/2006/picture">
+                <pic:pic xmlns:pic="http://schemas.openxmlformats.org/drawingml/2006/picture">
+                  <pic:nvPicPr>
+                    <pic:cNvPr id="0" name="Picture 5" descr="http://www.armenianorthodoxchurch.org/wp-content/uploads/2014/05/hamad-bin_0.jpg"/>
+                    <pic:cNvPicPr>
+                      <a:picLocks noChangeAspect="1" noChangeArrowheads="1"/>
+                    </pic:cNvPicPr>
+                  </pic:nvPicPr>
+                  <pic:blipFill>
+                    <a:blip r:embed="rId6">
+                      <a:extLst>
+                        <a:ext uri="{28A0092B-C50C-407E-A947-70E740481C1C}">
+                          <a14:useLocalDpi xmlns:a14="http://schemas.microsoft.com/office/drawing/2010/main" val="0"/>
+                        </a:ext>
+                      </a:extLst>
+                    </a:blip>
+                    <a:srcRect/>
+                    <a:stretch>
+                      <a:fillRect/>
+                    </a:stretch>
+                  </pic:blipFill>
+                  <pic:spPr bwMode="auto">
+                    <a:xfrm>
+                      <a:off x="0" y="0"/>
+                      <a:ext cx="2442683" cy="1629421"/>
+                    </a:xfrm>
+                    <a:prstGeom prst="rect">
+                      <a:avLst/>
+                    </a:prstGeom>
+                    <a:noFill/>
+                    <a:ln>
+                      <a:noFill/>
+                    </a:ln>
+                  </pic:spPr>
+                </pic:pic>
+              </a:graphicData>
+            </a:graphic>
+          </wp:inline>
+        </w:drawing>
+      </w:r>
+    </w:p>
+    <w:p>
+      <w:pPr>
+        <w:ind w:left="567"/>
+        <w:rPr>
+          <w:rFonts w:ascii="Arial" w:hAnsi="Arial"/>
+          <w:b/>
+          <w:color w:val="FF0000"/>
+          <w:sz w:val="18"/>
+          <w:szCs w:val="18"/>
+          <w:lang w:val="es-ES_tradnl"/>
+        </w:rPr>
+      </w:pPr>
+      <w:r>
+        <w:rPr>
+          <w:rFonts w:ascii="Arial" w:hAnsi="Arial"/>
+          <w:b/>
+          <w:color w:val="FF0000"/>
+          <w:sz w:val="18"/>
+          <w:szCs w:val="18"/>
+          <w:lang w:val="es-ES_tradnl"/>
+        </w:rPr>
+        <w:t>http://www.armenianorthodoxchurch.org/wp-content/uploads/2014/05/hamad-bin_0.jpg</w:t>
+      </w:r>
+    </w:p>
+    <w:p>
+      <w:pPr>
+        <w:ind w:left="567"/>
+        <w:rPr>
+          <w:rFonts w:ascii="Arial" w:hAnsi="Arial" w:cs="Arial"/>
+          <w:sz w:val="18"/>
+          <w:szCs w:val="18"/>
+          <w:lang w:val="es-ES_tradnl"/>
+        </w:rPr>
+      </w:pPr>
+      <w:r>
+        <w:rPr>
+          <w:rFonts w:ascii="Arial" w:hAnsi="Arial"/>
+          <w:b/>
+          <w:color w:val="FF0000"/>
+          <w:sz w:val="18"/>
+          <w:szCs w:val="18"/>
+          <w:lang w:val="es-ES_tradnl"/>
+        </w:rPr>
+        <w:t>*</w:t>
+      </w:r>
+      <w:r>
+        <w:rPr>
+          <w:rFonts w:ascii="Arial" w:hAnsi="Arial"/>
+          <w:sz w:val="18"/>
+          <w:szCs w:val="18"/>
+          <w:lang w:val="es-ES_tradnl"/>
+        </w:rPr>
+        <w:t xml:space="preserve"> </w:t>
+      </w:r>
+      <w:r>
+        <w:rPr>
+          <w:rFonts w:ascii="Arial" w:hAnsi="Arial" w:cs="Arial"/>
+          <w:sz w:val="18"/>
+          <w:szCs w:val="18"/>
+          <w:highlight w:val="yellow"/>
+          <w:lang w:val="es-ES_tradnl"/>
+        </w:rPr>
+        <w:t xml:space="preserve">Nombre de archivo codificado (ejemplo, </w:t>
+      </w:r>
+      <w:r>
+        <w:rPr>
+          <w:rFonts w:ascii="Arial" w:hAnsi="Arial" w:cs="Arial"/>
+          <w:sz w:val="18"/>
+          <w:szCs w:val="18"/>
+          <w:highlight w:val="yellow"/>
+          <w:lang w:val="es-ES_tradnl"/>
+        </w:rPr>
+        <w:t>CS_10_02_CO_REC80_M3A</w:t>
+      </w:r>
+      <w:r>
+        <w:rPr>
+          <w:rFonts w:ascii="Arial" w:hAnsi="Arial" w:cs="Arial"/>
+          <w:sz w:val="18"/>
+          <w:szCs w:val="18"/>
+          <w:highlight w:val="yellow"/>
+          <w:lang w:val="es-ES_tradnl"/>
+        </w:rPr>
+        <w:t>)</w:t>
+      </w:r>
+    </w:p>
+    <w:p>
+      <w:pPr>
+        <w:ind w:left="709"/>
+        <w:rPr>
+          <w:rFonts w:ascii="Arial" w:hAnsi="Arial" w:cs="Arial"/>
+          <w:sz w:val="18"/>
+          <w:szCs w:val="18"/>
+          <w:lang w:val="es-ES_tradnl"/>
+        </w:rPr>
+      </w:pPr>
+    </w:p>
+    <w:p>
+      <w:pPr>
+        <w:ind w:left="709"/>
+        <w:rPr>
+          <w:rFonts w:ascii="Arial" w:hAnsi="Arial" w:cs="Arial"/>
+          <w:sz w:val="18"/>
+          <w:szCs w:val="18"/>
+          <w:lang w:val="es-ES_tradnl"/>
+        </w:rPr>
+      </w:pPr>
+    </w:p>
+    <w:p>
+      <w:pPr>
+        <w:rPr>
+          <w:rFonts w:ascii="Arial" w:hAnsi="Arial" w:cs="Arial"/>
+          <w:sz w:val="18"/>
+          <w:szCs w:val="18"/>
+          <w:lang w:val="es-ES_tradnl"/>
+        </w:rPr>
+      </w:pPr>
+      <w:r>
+        <w:rPr>
+          <w:rFonts w:ascii="Arial" w:hAnsi="Arial"/>
+          <w:b/>
+          <w:color w:val="FF0000"/>
+          <w:sz w:val="18"/>
+          <w:szCs w:val="18"/>
+          <w:lang w:val="es-ES_tradnl"/>
+        </w:rPr>
+        <w:t xml:space="preserve">* </w:t>
+      </w:r>
+      <w:r>
+        <w:rPr>
+          <w:rFonts w:ascii="Arial" w:hAnsi="Arial" w:cs="Arial"/>
+          <w:sz w:val="18"/>
+          <w:szCs w:val="18"/>
+          <w:highlight w:val="yellow"/>
+          <w:lang w:val="es-ES_tradnl"/>
+        </w:rPr>
+        <w:t>Texto 1 (23 caracteres máximo)</w:t>
+      </w:r>
+    </w:p>
+    <w:p>
+      <w:pPr>
+        <w:rPr>
+          <w:rFonts w:ascii="Arial" w:hAnsi="Arial" w:cs="Arial"/>
+          <w:sz w:val="18"/>
+          <w:szCs w:val="18"/>
+          <w:lang w:val="es-ES_tradnl"/>
+        </w:rPr>
+      </w:pPr>
+      <w:r>
+        <w:rPr>
+          <w:rFonts w:ascii="Arial" w:hAnsi="Arial" w:cs="Arial"/>
+          <w:sz w:val="18"/>
+          <w:szCs w:val="18"/>
+          <w:lang w:val="es-ES_tradnl"/>
+        </w:rPr>
+        <w:t>Primer monarca de Bahréin desde 2002.</w:t>
+      </w:r>
+    </w:p>
+    <w:p>
+      <w:pPr>
+        <w:rPr>
+          <w:rFonts w:ascii="Arial" w:hAnsi="Arial" w:cs="Arial"/>
+          <w:sz w:val="18"/>
+          <w:szCs w:val="18"/>
+          <w:lang w:val="es-ES_tradnl"/>
+        </w:rPr>
+      </w:pPr>
+    </w:p>
+    <w:p>
+      <w:pPr>
+        <w:rPr>
+          <w:rFonts w:ascii="Arial" w:hAnsi="Arial" w:cs="Arial"/>
+          <w:sz w:val="18"/>
+          <w:szCs w:val="18"/>
+          <w:lang w:val="es-ES_tradnl"/>
+        </w:rPr>
+      </w:pPr>
+      <w:r>
+        <w:rPr>
+          <w:rFonts w:ascii="Arial" w:hAnsi="Arial" w:cs="Arial"/>
+          <w:sz w:val="18"/>
+          <w:szCs w:val="18"/>
+          <w:highlight w:val="yellow"/>
+          <w:lang w:val="es-ES_tradnl"/>
+        </w:rPr>
+        <w:t>Texto 2 (23 caracteres máximo)</w:t>
+      </w:r>
+    </w:p>
+    <w:p>
+      <w:pPr>
+        <w:rPr>
+          <w:rFonts w:ascii="Arial" w:hAnsi="Arial" w:cs="Arial"/>
+          <w:sz w:val="18"/>
+          <w:szCs w:val="18"/>
+          <w:lang w:val="es-ES_tradnl"/>
+        </w:rPr>
+      </w:pPr>
+    </w:p>
+    <w:p>
+      <w:pPr>
+        <w:rPr>
+          <w:rFonts w:ascii="Arial" w:hAnsi="Arial" w:cs="Arial"/>
+          <w:sz w:val="18"/>
+          <w:szCs w:val="18"/>
+          <w:lang w:val="es-ES_tradnl"/>
+        </w:rPr>
+      </w:pPr>
+    </w:p>
+    <w:p>
+      <w:pPr>
+        <w:rPr>
+          <w:rFonts w:ascii="Arial" w:hAnsi="Arial" w:cs="Arial"/>
+          <w:sz w:val="18"/>
+          <w:szCs w:val="18"/>
+          <w:lang w:val="es-ES_tradnl"/>
+        </w:rPr>
+      </w:pPr>
+    </w:p>
+    <w:p>
+      <w:pPr>
+        <w:rPr>
+          <w:rFonts w:ascii="Arial" w:hAnsi="Arial" w:cs="Arial"/>
+          <w:sz w:val="18"/>
+          <w:szCs w:val="18"/>
+          <w:lang w:val="es-ES_tradnl"/>
+        </w:rPr>
+      </w:pPr>
+      <w:r>
+        <w:rPr>
+          <w:rFonts w:ascii="Arial" w:hAnsi="Arial"/>
+          <w:sz w:val="18"/>
+          <w:szCs w:val="18"/>
+          <w:highlight w:val="green"/>
+          <w:lang w:val="es-ES_tradnl"/>
+        </w:rPr>
+        <w:t xml:space="preserve">PALABRA </w:t>
+      </w:r>
+      <w:r>
+        <w:rPr>
+          <w:rFonts w:ascii="Arial" w:hAnsi="Arial"/>
+          <w:sz w:val="18"/>
+          <w:szCs w:val="18"/>
+          <w:highlight w:val="green"/>
+          <w:lang w:val="es-ES_tradnl"/>
+        </w:rPr>
+        <w:t>4</w:t>
+      </w:r>
+    </w:p>
+    <w:p>
+      <w:pPr>
+        <w:rPr>
+          <w:rFonts w:ascii="Arial" w:hAnsi="Arial" w:cs="Arial"/>
+          <w:sz w:val="18"/>
+          <w:szCs w:val="18"/>
+          <w:lang w:val="es-ES_tradnl"/>
+        </w:rPr>
+      </w:pPr>
+      <w:r>
+        <w:rPr>
+          <w:rFonts w:ascii="Arial" w:hAnsi="Arial" w:cs="Arial"/>
+          <w:sz w:val="18"/>
+          <w:szCs w:val="18"/>
+          <w:highlight w:val="yellow"/>
+          <w:lang w:val="es-ES_tradnl"/>
+        </w:rPr>
+        <w:t>Título (50 caracteres máximo)</w:t>
+      </w:r>
+    </w:p>
+    <w:p>
+      <w:pPr>
+        <w:rPr>
+          <w:rFonts w:ascii="Arial" w:hAnsi="Arial" w:cs="Arial"/>
+          <w:sz w:val="18"/>
+          <w:szCs w:val="18"/>
+          <w:lang w:val="es-ES_tradnl"/>
+        </w:rPr>
+      </w:pPr>
+      <w:proofErr w:type="spellStart"/>
+      <w:r>
+        <w:rPr>
+          <w:rFonts w:ascii="Arial" w:hAnsi="Arial" w:cs="Arial"/>
+          <w:sz w:val="18"/>
+          <w:szCs w:val="18"/>
+          <w:lang w:val="es-ES_tradnl"/>
+        </w:rPr>
+        <w:t>Bashar</w:t>
+      </w:r>
+      <w:proofErr w:type="spellEnd"/>
+      <w:r>
+        <w:rPr>
+          <w:rFonts w:ascii="Arial" w:hAnsi="Arial" w:cs="Arial"/>
+          <w:sz w:val="18"/>
+          <w:szCs w:val="18"/>
+          <w:lang w:val="es-ES_tradnl"/>
+        </w:rPr>
+        <w:t xml:space="preserve"> </w:t>
+      </w:r>
+      <w:proofErr w:type="spellStart"/>
+      <w:r>
+        <w:rPr>
+          <w:rFonts w:ascii="Arial" w:hAnsi="Arial" w:cs="Arial"/>
+          <w:sz w:val="18"/>
+          <w:szCs w:val="18"/>
+          <w:lang w:val="es-ES_tradnl"/>
+        </w:rPr>
+        <w:t>Hafez</w:t>
+      </w:r>
+      <w:proofErr w:type="spellEnd"/>
+      <w:r>
+        <w:rPr>
+          <w:rFonts w:ascii="Arial" w:hAnsi="Arial" w:cs="Arial"/>
+          <w:sz w:val="18"/>
+          <w:szCs w:val="18"/>
+          <w:lang w:val="es-ES_tradnl"/>
+        </w:rPr>
+        <w:t xml:space="preserve"> al-Asad</w:t>
+      </w:r>
+    </w:p>
+    <w:p>
+      <w:pPr>
+        <w:rPr>
+          <w:rFonts w:ascii="Arial" w:hAnsi="Arial" w:cs="Arial"/>
+          <w:sz w:val="18"/>
+          <w:szCs w:val="18"/>
+          <w:lang w:val="es-ES_tradnl"/>
+        </w:rPr>
+      </w:pPr>
+      <w:r>
+        <w:rPr>
+          <w:rFonts w:ascii="Arial" w:hAnsi="Arial"/>
+          <w:b/>
+          <w:color w:val="FF0000"/>
+          <w:sz w:val="18"/>
+          <w:szCs w:val="18"/>
+          <w:highlight w:val="yellow"/>
+          <w:lang w:val="es-ES_tradnl"/>
+        </w:rPr>
+        <w:t xml:space="preserve">* </w:t>
+      </w:r>
+      <w:r>
+        <w:rPr>
+          <w:rFonts w:ascii="Arial" w:hAnsi="Arial" w:cs="Arial"/>
+          <w:sz w:val="18"/>
+          <w:szCs w:val="18"/>
+          <w:highlight w:val="yellow"/>
+          <w:lang w:val="es-ES_tradnl"/>
+        </w:rPr>
+        <w:t>IMAGEN:</w:t>
+      </w:r>
+    </w:p>
+    <w:p>
+      <w:pPr>
+        <w:ind w:left="567"/>
+        <w:rPr>
+          <w:rFonts w:ascii="Arial" w:hAnsi="Arial" w:cs="Arial"/>
+          <w:sz w:val="18"/>
+          <w:szCs w:val="18"/>
+          <w:lang w:val="es-ES_tradnl"/>
+        </w:rPr>
+      </w:pPr>
+      <w:r>
+        <w:rPr>
+          <w:rFonts w:ascii="Arial" w:hAnsi="Arial"/>
+          <w:b/>
+          <w:color w:val="FF0000"/>
+          <w:sz w:val="18"/>
+          <w:szCs w:val="18"/>
+          <w:lang w:val="es-ES_tradnl"/>
+        </w:rPr>
+        <w:t>*</w:t>
+      </w:r>
+      <w:r>
+        <w:rPr>
+          <w:rFonts w:ascii="Arial" w:hAnsi="Arial"/>
+          <w:sz w:val="18"/>
+          <w:szCs w:val="18"/>
+          <w:lang w:val="es-ES_tradnl"/>
+        </w:rPr>
+        <w:t xml:space="preserve"> </w:t>
+      </w:r>
+      <w:r>
+        <w:rPr>
+          <w:rFonts w:ascii="Arial" w:hAnsi="Arial" w:cs="Arial"/>
+          <w:sz w:val="18"/>
+          <w:szCs w:val="18"/>
+          <w:highlight w:val="yellow"/>
+          <w:lang w:val="es-ES_tradnl"/>
+        </w:rPr>
+        <w:t xml:space="preserve">Nombre de archivo </w:t>
+      </w:r>
+      <w:proofErr w:type="spellStart"/>
+      <w:r>
+        <w:rPr>
+          <w:rFonts w:ascii="Arial" w:hAnsi="Arial" w:cs="Arial"/>
+          <w:sz w:val="18"/>
+          <w:szCs w:val="18"/>
+          <w:highlight w:val="yellow"/>
+          <w:lang w:val="es-ES_tradnl"/>
+        </w:rPr>
+        <w:t>Shutterstock</w:t>
+      </w:r>
+      <w:proofErr w:type="spellEnd"/>
+      <w:r>
+        <w:rPr>
+          <w:rFonts w:ascii="Arial" w:hAnsi="Arial" w:cs="Arial"/>
+          <w:sz w:val="18"/>
+          <w:szCs w:val="18"/>
+          <w:highlight w:val="yellow"/>
+          <w:lang w:val="es-ES_tradnl"/>
+        </w:rPr>
+        <w:t xml:space="preserve"> o descripción de ilustración a crear</w:t>
+      </w:r>
+    </w:p>
+    <w:p>
+      <w:pPr>
+        <w:ind w:left="709"/>
+        <w:rPr>
+          <w:rFonts w:ascii="Arial" w:hAnsi="Arial" w:cs="Arial"/>
+          <w:sz w:val="18"/>
+          <w:szCs w:val="18"/>
+          <w:lang w:val="es-ES_tradnl"/>
+        </w:rPr>
+      </w:pPr>
+    </w:p>
+    <w:p>
+      <w:pPr>
+        <w:ind w:left="709"/>
+        <w:rPr>
+          <w:rFonts w:ascii="Arial" w:hAnsi="Arial" w:cs="Arial"/>
+          <w:sz w:val="18"/>
+          <w:szCs w:val="18"/>
+          <w:lang w:val="es-ES_tradnl"/>
+        </w:rPr>
+      </w:pPr>
+    </w:p>
+    <w:p>
+      <w:pPr>
+        <w:ind w:left="709"/>
+        <w:rPr>
+          <w:rFonts w:ascii="Arial" w:hAnsi="Arial" w:cs="Arial"/>
+          <w:sz w:val="18"/>
+          <w:szCs w:val="18"/>
+          <w:lang w:val="es-ES_tradnl"/>
+        </w:rPr>
+      </w:pPr>
+    </w:p>
+    <w:p>
+      <w:pPr>
+        <w:ind w:left="709"/>
+        <w:rPr>
+          <w:rFonts w:ascii="Arial" w:hAnsi="Arial" w:cs="Arial"/>
+          <w:sz w:val="18"/>
+          <w:szCs w:val="18"/>
+          <w:lang w:val="es-ES_tradnl"/>
+        </w:rPr>
+      </w:pPr>
+      <w:r>
+        <w:rPr>
+          <w:noProof/>
+          <w:lang w:val="es-CO" w:eastAsia="es-CO"/>
+        </w:rPr>
+        <w:drawing>
+          <wp:inline distT="0" distB="0" distL="0" distR="0" wp14:anchorId="0633398E" wp14:editId="3CB74549">
+            <wp:extent cx="3314742" cy="2206752"/>
+            <wp:effectExtent l="0" t="0" r="0" b="3175"/>
+            <wp:docPr id="8" name="Imagen 8" descr="http://www.radiolaprimerisima.com/files/noticia/1402532151_SIRIO.jpg"/>
+            <wp:cNvGraphicFramePr>
+              <a:graphicFrameLocks xmlns:a="http://schemas.openxmlformats.org/drawingml/2006/main" noChangeAspect="1"/>
+            </wp:cNvGraphicFramePr>
+            <a:graphic xmlns:a="http://schemas.openxmlformats.org/drawingml/2006/main">
+              <a:graphicData uri="http://schemas.openxmlformats.org/drawingml/2006/picture">
+                <pic:pic xmlns:pic="http://schemas.openxmlformats.org/drawingml/2006/picture">
+                  <pic:nvPicPr>
+                    <pic:cNvPr id="0" name="Picture 7" descr="http://www.radiolaprimerisima.com/files/noticia/1402532151_SIRIO.jpg"/>
+                    <pic:cNvPicPr>
+                      <a:picLocks noChangeAspect="1" noChangeArrowheads="1"/>
+                    </pic:cNvPicPr>
+                  </pic:nvPicPr>
+                  <pic:blipFill>
+                    <a:blip r:embed="rId7">
+                      <a:extLst>
+                        <a:ext uri="{28A0092B-C50C-407E-A947-70E740481C1C}">
+                          <a14:useLocalDpi xmlns:a14="http://schemas.microsoft.com/office/drawing/2010/main" val="0"/>
+                        </a:ext>
+                      </a:extLst>
+                    </a:blip>
+                    <a:srcRect/>
+                    <a:stretch>
+                      <a:fillRect/>
+                    </a:stretch>
+                  </pic:blipFill>
+                  <pic:spPr bwMode="auto">
+                    <a:xfrm>
+                      <a:off x="0" y="0"/>
+                      <a:ext cx="3316025" cy="2207606"/>
+                    </a:xfrm>
+                    <a:prstGeom prst="rect">
+                      <a:avLst/>
+                    </a:prstGeom>
+                    <a:noFill/>
+                    <a:ln>
+                      <a:noFill/>
+                    </a:ln>
+                  </pic:spPr>
+                </pic:pic>
+              </a:graphicData>
+            </a:graphic>
+          </wp:inline>
+        </w:drawing>
+      </w:r>
+    </w:p>
+    <w:p>
+      <w:pPr>
+        <w:ind w:left="709"/>
+        <w:rPr>
+          <w:rFonts w:ascii="Arial" w:hAnsi="Arial" w:cs="Arial"/>
+          <w:sz w:val="18"/>
+          <w:szCs w:val="18"/>
+          <w:lang w:val="es-ES_tradnl"/>
+        </w:rPr>
+      </w:pPr>
+    </w:p>
+    <w:p>
+      <w:pPr>
+        <w:ind w:left="709"/>
+        <w:rPr>
+          <w:rFonts w:ascii="Arial" w:hAnsi="Arial" w:cs="Arial"/>
+          <w:sz w:val="18"/>
+          <w:szCs w:val="18"/>
+          <w:lang w:val="es-ES_tradnl"/>
+        </w:rPr>
+      </w:pPr>
+      <w:r>
+        <w:rPr>
+          <w:rFonts w:ascii="Arial" w:hAnsi="Arial" w:cs="Arial"/>
+          <w:sz w:val="18"/>
+          <w:szCs w:val="18"/>
+          <w:lang w:val="es-ES_tradnl"/>
+        </w:rPr>
+        <w:t>http://www.radiolaprimerisima.com/files/noticia/1402532151_SIRIO.jpg</w:t>
+      </w:r>
+    </w:p>
+    <w:p>
+      <w:pPr>
+        <w:ind w:left="567"/>
+        <w:rPr>
+          <w:rFonts w:ascii="Arial" w:hAnsi="Arial" w:cs="Arial"/>
+          <w:sz w:val="18"/>
+          <w:szCs w:val="18"/>
+          <w:lang w:val="es-ES_tradnl"/>
+        </w:rPr>
+      </w:pPr>
+      <w:r>
+        <w:rPr>
+          <w:rFonts w:ascii="Arial" w:hAnsi="Arial"/>
+          <w:b/>
+          <w:color w:val="FF0000"/>
+          <w:sz w:val="18"/>
+          <w:szCs w:val="18"/>
+          <w:lang w:val="es-ES_tradnl"/>
+        </w:rPr>
+        <w:t>*</w:t>
+      </w:r>
+      <w:r>
+        <w:rPr>
+          <w:rFonts w:ascii="Arial" w:hAnsi="Arial"/>
+          <w:sz w:val="18"/>
+          <w:szCs w:val="18"/>
+          <w:lang w:val="es-ES_tradnl"/>
+        </w:rPr>
+        <w:t xml:space="preserve"> </w:t>
+      </w:r>
+      <w:r>
+        <w:rPr>
+          <w:rFonts w:ascii="Arial" w:hAnsi="Arial" w:cs="Arial"/>
+          <w:sz w:val="18"/>
+          <w:szCs w:val="18"/>
+          <w:highlight w:val="yellow"/>
+          <w:lang w:val="es-ES_tradnl"/>
+        </w:rPr>
+        <w:t>Nombre de archivo codificado (ejemplo, CI_S3_G1_REC10_F1)</w:t>
+      </w:r>
+    </w:p>
+    <w:p>
+      <w:pPr>
+        <w:ind w:left="709"/>
+        <w:rPr>
+          <w:rFonts w:ascii="Arial" w:hAnsi="Arial" w:cs="Arial"/>
+          <w:sz w:val="18"/>
+          <w:szCs w:val="18"/>
+          <w:lang w:val="es-ES_tradnl"/>
+        </w:rPr>
+      </w:pPr>
+    </w:p>
+    <w:p>
+      <w:pPr>
+        <w:ind w:left="709"/>
+        <w:rPr>
+          <w:rFonts w:ascii="Arial" w:hAnsi="Arial" w:cs="Arial"/>
+          <w:sz w:val="18"/>
+          <w:szCs w:val="18"/>
+          <w:lang w:val="es-ES_tradnl"/>
+        </w:rPr>
+      </w:pPr>
+    </w:p>
+    <w:p>
+      <w:pPr>
+        <w:rPr>
+          <w:rFonts w:ascii="Arial" w:hAnsi="Arial" w:cs="Arial"/>
+          <w:sz w:val="18"/>
+          <w:szCs w:val="18"/>
+          <w:lang w:val="es-ES_tradnl"/>
+        </w:rPr>
+      </w:pPr>
+      <w:r>
+        <w:rPr>
+          <w:rFonts w:ascii="Arial" w:hAnsi="Arial"/>
+          <w:b/>
+          <w:color w:val="FF0000"/>
+          <w:sz w:val="18"/>
+          <w:szCs w:val="18"/>
+          <w:lang w:val="es-ES_tradnl"/>
+        </w:rPr>
+        <w:t xml:space="preserve">* </w:t>
+      </w:r>
+      <w:r>
+        <w:rPr>
+          <w:rFonts w:ascii="Arial" w:hAnsi="Arial" w:cs="Arial"/>
+          <w:sz w:val="18"/>
+          <w:szCs w:val="18"/>
+          <w:highlight w:val="yellow"/>
+          <w:lang w:val="es-ES_tradnl"/>
+        </w:rPr>
+        <w:t>Texto 1 (23 caracteres máximo)</w:t>
+      </w:r>
+    </w:p>
+    <w:p>
+      <w:pPr>
+        <w:rPr>
+          <w:rFonts w:ascii="Arial" w:hAnsi="Arial" w:cs="Arial"/>
+          <w:sz w:val="18"/>
+          <w:szCs w:val="18"/>
+          <w:lang w:val="es-ES_tradnl"/>
+        </w:rPr>
+      </w:pPr>
+      <w:r>
+        <w:rPr>
+          <w:rFonts w:ascii="Arial" w:hAnsi="Arial" w:cs="Arial"/>
+          <w:sz w:val="18"/>
+          <w:szCs w:val="18"/>
+          <w:lang w:val="es-ES_tradnl"/>
+        </w:rPr>
+        <w:t>Presidente de Siria desde el año 2000. Su padre</w:t>
+      </w:r>
+      <w:r>
+        <w:rPr>
+          <w:rFonts w:ascii="Arial" w:hAnsi="Arial" w:cs="Arial"/>
+          <w:color w:val="222222"/>
+          <w:sz w:val="20"/>
+          <w:szCs w:val="20"/>
+          <w:shd w:val="clear" w:color="auto" w:fill="FFFFFF"/>
+        </w:rPr>
+        <w:t>, Hafez al-</w:t>
+      </w:r>
+      <w:proofErr w:type="spellStart"/>
+      <w:r>
+        <w:rPr>
+          <w:rFonts w:ascii="Arial" w:hAnsi="Arial" w:cs="Arial"/>
+          <w:color w:val="222222"/>
+          <w:sz w:val="20"/>
+          <w:szCs w:val="20"/>
+          <w:shd w:val="clear" w:color="auto" w:fill="FFFFFF"/>
+        </w:rPr>
+        <w:t>Asad</w:t>
+      </w:r>
+      <w:proofErr w:type="spellEnd"/>
+      <w:r>
+        <w:rPr>
+          <w:rFonts w:ascii="Arial" w:hAnsi="Arial" w:cs="Arial"/>
+          <w:color w:val="222222"/>
+          <w:sz w:val="20"/>
+          <w:szCs w:val="20"/>
+          <w:shd w:val="clear" w:color="auto" w:fill="FFFFFF"/>
+        </w:rPr>
+        <w:t xml:space="preserve">, </w:t>
+      </w:r>
+      <w:proofErr w:type="spellStart"/>
+      <w:r>
+        <w:rPr>
+          <w:rFonts w:ascii="Arial" w:hAnsi="Arial" w:cs="Arial"/>
+          <w:color w:val="222222"/>
+          <w:sz w:val="20"/>
+          <w:szCs w:val="20"/>
+          <w:shd w:val="clear" w:color="auto" w:fill="FFFFFF"/>
+        </w:rPr>
+        <w:t>gobernó</w:t>
+      </w:r>
+      <w:proofErr w:type="spellEnd"/>
+      <w:r>
+        <w:rPr>
+          <w:rFonts w:ascii="Arial" w:hAnsi="Arial" w:cs="Arial"/>
+          <w:color w:val="222222"/>
+          <w:sz w:val="20"/>
+          <w:szCs w:val="20"/>
+          <w:shd w:val="clear" w:color="auto" w:fill="FFFFFF"/>
+        </w:rPr>
+        <w:t xml:space="preserve"> </w:t>
+      </w:r>
+      <w:proofErr w:type="spellStart"/>
+      <w:r>
+        <w:rPr>
+          <w:rFonts w:ascii="Arial" w:hAnsi="Arial" w:cs="Arial"/>
+          <w:color w:val="222222"/>
+          <w:sz w:val="20"/>
+          <w:szCs w:val="20"/>
+          <w:shd w:val="clear" w:color="auto" w:fill="FFFFFF"/>
+        </w:rPr>
+        <w:t>Siria</w:t>
+      </w:r>
+      <w:proofErr w:type="spellEnd"/>
+      <w:r>
+        <w:rPr>
+          <w:rFonts w:ascii="Arial" w:hAnsi="Arial" w:cs="Arial"/>
+          <w:color w:val="222222"/>
+          <w:sz w:val="20"/>
+          <w:szCs w:val="20"/>
+          <w:shd w:val="clear" w:color="auto" w:fill="FFFFFF"/>
+        </w:rPr>
+        <w:t xml:space="preserve"> </w:t>
+      </w:r>
+      <w:proofErr w:type="spellStart"/>
+      <w:r>
+        <w:rPr>
+          <w:rFonts w:ascii="Arial" w:hAnsi="Arial" w:cs="Arial"/>
+          <w:color w:val="222222"/>
+          <w:sz w:val="20"/>
+          <w:szCs w:val="20"/>
+          <w:shd w:val="clear" w:color="auto" w:fill="FFFFFF"/>
+        </w:rPr>
+        <w:t>durante</w:t>
+      </w:r>
+      <w:proofErr w:type="spellEnd"/>
+      <w:r>
+        <w:rPr>
+          <w:rFonts w:ascii="Arial" w:hAnsi="Arial" w:cs="Arial"/>
+          <w:color w:val="222222"/>
+          <w:sz w:val="20"/>
+          <w:szCs w:val="20"/>
+          <w:shd w:val="clear" w:color="auto" w:fill="FFFFFF"/>
+        </w:rPr>
+        <w:t xml:space="preserve"> </w:t>
+      </w:r>
+      <w:r>
+        <w:rPr>
+          <w:rFonts w:ascii="Arial" w:hAnsi="Arial" w:cs="Arial"/>
+          <w:color w:val="222222"/>
+          <w:sz w:val="20"/>
+          <w:szCs w:val="20"/>
+          <w:shd w:val="clear" w:color="auto" w:fill="FFFFFF"/>
+        </w:rPr>
+        <w:t>treinta</w:t>
       </w:r>
       <w:bookmarkStart w:id="0" w:name="_GoBack"/>
       <w:bookmarkEnd w:id="0"/>
       <w:r>
         <w:rPr>
           <w:rFonts w:ascii="Arial" w:hAnsi="Arial" w:cs="Arial"/>
-          <w:sz w:val="18"/>
-          <w:szCs w:val="18"/>
-          <w:highlight w:val="yellow"/>
-          <w:lang w:val="es-ES_tradnl"/>
-        </w:rPr>
-        <w:t>7</w:t>
-      </w:r>
-      <w:r>
-        <w:rPr>
-          <w:rFonts w:ascii="Arial" w:hAnsi="Arial" w:cs="Arial"/>
-          <w:sz w:val="18"/>
-          <w:szCs w:val="18"/>
-          <w:highlight w:val="yellow"/>
-          <w:lang w:val="es-ES_tradnl"/>
-        </w:rPr>
-        <w:t>0_</w:t>
-      </w:r>
-      <w:r>
-        <w:rPr>
-          <w:rFonts w:ascii="Arial" w:hAnsi="Arial" w:cs="Arial"/>
-          <w:sz w:val="18"/>
-          <w:szCs w:val="18"/>
-          <w:highlight w:val="yellow"/>
-          <w:lang w:val="es-ES_tradnl"/>
-        </w:rPr>
-        <w:t>M9B</w:t>
-      </w:r>
-      <w:r>
-        <w:rPr>
-          <w:rFonts w:ascii="Arial" w:hAnsi="Arial" w:cs="Arial"/>
-          <w:sz w:val="18"/>
-          <w:szCs w:val="18"/>
-          <w:highlight w:val="yellow"/>
-          <w:lang w:val="es-ES_tradnl"/>
-        </w:rPr>
-        <w:t>)</w:t>
-      </w:r>
-    </w:p>
-    <w:p>
-      <w:pPr>
-        <w:ind w:left="567"/>
-        <w:rPr>
-          <w:rFonts w:ascii="Arial" w:hAnsi="Arial" w:cs="Arial"/>
-          <w:sz w:val="18"/>
-          <w:szCs w:val="18"/>
-          <w:lang w:val="es-ES_tradnl"/>
-        </w:rPr>
-      </w:pPr>
-      <w:r>
-        <w:rPr>
-          <w:rFonts w:ascii="Arial" w:hAnsi="Arial" w:cs="Arial"/>
-          <w:sz w:val="18"/>
-          <w:szCs w:val="18"/>
-          <w:lang w:val="es-ES_tradnl"/>
-        </w:rPr>
-        <w:lastRenderedPageBreak/>
-        <w:t xml:space="preserve">Mapa de </w:t>
-      </w:r>
-      <w:r>
-        <w:rPr>
-          <w:rFonts w:ascii="Arial" w:hAnsi="Arial" w:cs="Arial"/>
-          <w:sz w:val="18"/>
-          <w:szCs w:val="18"/>
-          <w:lang w:val="es-ES_tradnl"/>
-        </w:rPr>
-        <w:t xml:space="preserve">África </w:t>
-      </w:r>
-      <w:r>
-        <w:rPr>
-          <w:rFonts w:ascii="Arial" w:hAnsi="Arial" w:cs="Arial"/>
-          <w:sz w:val="18"/>
-          <w:szCs w:val="18"/>
-          <w:lang w:val="es-ES_tradnl"/>
-        </w:rPr>
-        <w:t>sin los nombres de los países. En los siguientes países, en lugar de colocar el nombre</w:t>
-      </w:r>
-      <w:r>
-        <w:rPr>
-          <w:rFonts w:ascii="Arial" w:hAnsi="Arial" w:cs="Arial"/>
-          <w:sz w:val="18"/>
-          <w:szCs w:val="18"/>
-          <w:lang w:val="es-ES_tradnl"/>
-        </w:rPr>
-        <w:t>,</w:t>
-      </w:r>
-      <w:r>
-        <w:rPr>
-          <w:rFonts w:ascii="Arial" w:hAnsi="Arial" w:cs="Arial"/>
-          <w:sz w:val="18"/>
-          <w:szCs w:val="18"/>
-          <w:lang w:val="es-ES_tradnl"/>
-        </w:rPr>
-        <w:t xml:space="preserve"> colocar el número correspondiente:</w:t>
-      </w:r>
-    </w:p>
-    <w:p>
-      <w:pPr>
-        <w:ind w:left="567"/>
-        <w:rPr>
-          <w:rFonts w:ascii="Arial" w:hAnsi="Arial" w:cs="Arial"/>
-          <w:sz w:val="18"/>
-          <w:szCs w:val="18"/>
-          <w:lang w:val="es-ES_tradnl"/>
-        </w:rPr>
-      </w:pPr>
-      <w:r>
-        <w:rPr>
-          <w:rFonts w:ascii="Arial" w:hAnsi="Arial" w:cs="Arial"/>
-          <w:sz w:val="18"/>
-          <w:szCs w:val="18"/>
-          <w:lang w:val="es-ES_tradnl"/>
-        </w:rPr>
-        <w:t xml:space="preserve">Texto 1: </w:t>
-      </w:r>
-      <w:r>
-        <w:rPr>
-          <w:rFonts w:ascii="Arial" w:hAnsi="Arial" w:cs="Arial"/>
-          <w:sz w:val="18"/>
-          <w:szCs w:val="18"/>
-          <w:lang w:val="es-ES_tradnl"/>
-        </w:rPr>
-        <w:t>Malí</w:t>
-      </w:r>
-    </w:p>
-    <w:p>
-      <w:pPr>
-        <w:ind w:left="567"/>
-        <w:rPr>
-          <w:rFonts w:ascii="Arial" w:hAnsi="Arial" w:cs="Arial"/>
-          <w:sz w:val="18"/>
-          <w:szCs w:val="18"/>
-          <w:lang w:val="es-ES_tradnl"/>
-        </w:rPr>
-      </w:pPr>
-    </w:p>
-    <w:p>
-      <w:pPr>
-        <w:ind w:left="567"/>
-        <w:rPr>
-          <w:rFonts w:ascii="Arial" w:hAnsi="Arial" w:cs="Arial"/>
-          <w:sz w:val="18"/>
-          <w:szCs w:val="18"/>
-          <w:lang w:val="es-ES_tradnl"/>
-        </w:rPr>
-      </w:pPr>
-    </w:p>
-    <w:p>
-      <w:pPr>
-        <w:ind w:left="567"/>
-        <w:rPr>
-          <w:rFonts w:ascii="Arial" w:hAnsi="Arial" w:cs="Arial"/>
-          <w:sz w:val="18"/>
-          <w:szCs w:val="18"/>
-          <w:lang w:val="es-ES_tradnl"/>
-        </w:rPr>
-      </w:pPr>
-      <w:r>
-        <w:rPr>
-          <w:rFonts w:ascii="Arial" w:hAnsi="Arial" w:cs="Arial"/>
-          <w:sz w:val="18"/>
-          <w:szCs w:val="18"/>
-          <w:lang w:val="es-ES_tradnl"/>
-        </w:rPr>
-        <w:t xml:space="preserve">Texto 2: </w:t>
-      </w:r>
-      <w:r>
-        <w:rPr>
-          <w:rFonts w:ascii="Arial" w:hAnsi="Arial" w:cs="Arial"/>
-          <w:sz w:val="18"/>
-          <w:szCs w:val="18"/>
-          <w:lang w:val="es-ES_tradnl"/>
-        </w:rPr>
-        <w:t>República Centroafricana</w:t>
-      </w:r>
-    </w:p>
-    <w:p>
-      <w:pPr>
-        <w:ind w:left="567"/>
-        <w:rPr>
-          <w:rFonts w:ascii="Arial" w:hAnsi="Arial" w:cs="Arial"/>
-          <w:sz w:val="18"/>
-          <w:szCs w:val="18"/>
-          <w:lang w:val="es-ES_tradnl"/>
-        </w:rPr>
-      </w:pPr>
-    </w:p>
-    <w:p>
-      <w:pPr>
-        <w:ind w:left="567"/>
-        <w:rPr>
-          <w:rFonts w:ascii="Arial" w:hAnsi="Arial" w:cs="Arial"/>
-          <w:sz w:val="18"/>
-          <w:szCs w:val="18"/>
-          <w:lang w:val="es-ES_tradnl"/>
-        </w:rPr>
-      </w:pPr>
-    </w:p>
-    <w:p>
-      <w:pPr>
-        <w:ind w:left="567"/>
-        <w:rPr>
-          <w:rFonts w:ascii="Arial" w:hAnsi="Arial" w:cs="Arial"/>
-          <w:sz w:val="18"/>
-          <w:szCs w:val="18"/>
-          <w:lang w:val="es-ES_tradnl"/>
-        </w:rPr>
-      </w:pPr>
-      <w:r>
-        <w:rPr>
-          <w:rFonts w:ascii="Arial" w:hAnsi="Arial" w:cs="Arial"/>
-          <w:sz w:val="18"/>
-          <w:szCs w:val="18"/>
-          <w:lang w:val="es-ES_tradnl"/>
-        </w:rPr>
-        <w:t xml:space="preserve">Texto 3: </w:t>
-      </w:r>
-      <w:r>
-        <w:rPr>
-          <w:rFonts w:ascii="Arial" w:hAnsi="Arial" w:cs="Arial"/>
-          <w:sz w:val="18"/>
-          <w:szCs w:val="18"/>
-          <w:lang w:val="es-ES_tradnl"/>
-        </w:rPr>
-        <w:t>República Democrática del Congo</w:t>
-      </w:r>
-    </w:p>
-    <w:p>
-      <w:pPr>
-        <w:ind w:left="567"/>
-        <w:rPr>
-          <w:rFonts w:ascii="Arial" w:hAnsi="Arial" w:cs="Arial"/>
-          <w:sz w:val="18"/>
-          <w:szCs w:val="18"/>
-          <w:lang w:val="es-ES_tradnl"/>
-        </w:rPr>
-      </w:pPr>
-    </w:p>
-    <w:p>
-      <w:pPr>
-        <w:ind w:left="567"/>
-        <w:rPr>
-          <w:rFonts w:ascii="Arial" w:hAnsi="Arial" w:cs="Arial"/>
-          <w:sz w:val="18"/>
-          <w:szCs w:val="18"/>
-          <w:lang w:val="es-ES_tradnl"/>
-        </w:rPr>
-      </w:pPr>
-    </w:p>
-    <w:p>
-      <w:pPr>
-        <w:ind w:left="567"/>
-        <w:rPr>
-          <w:rFonts w:ascii="Arial" w:hAnsi="Arial" w:cs="Arial"/>
-          <w:sz w:val="18"/>
-          <w:szCs w:val="18"/>
-          <w:lang w:val="es-ES_tradnl"/>
-        </w:rPr>
-      </w:pPr>
-      <w:r>
-        <w:rPr>
-          <w:rFonts w:ascii="Arial" w:hAnsi="Arial" w:cs="Arial"/>
-          <w:sz w:val="18"/>
-          <w:szCs w:val="18"/>
-          <w:lang w:val="es-ES_tradnl"/>
-        </w:rPr>
-        <w:t xml:space="preserve">Texto 4: </w:t>
-      </w:r>
-      <w:r>
-        <w:rPr>
-          <w:rFonts w:ascii="Arial" w:hAnsi="Arial" w:cs="Arial"/>
-          <w:sz w:val="18"/>
-          <w:szCs w:val="18"/>
-          <w:lang w:val="es-ES_tradnl"/>
-        </w:rPr>
-        <w:t>Nigeria</w:t>
-      </w:r>
-    </w:p>
-    <w:p>
-      <w:pPr>
-        <w:ind w:left="567"/>
-        <w:rPr>
-          <w:rFonts w:ascii="Arial" w:hAnsi="Arial" w:cs="Arial"/>
-          <w:sz w:val="18"/>
-          <w:szCs w:val="18"/>
-          <w:lang w:val="es-ES_tradnl"/>
-        </w:rPr>
-      </w:pPr>
-    </w:p>
-    <w:p>
-      <w:pPr>
-        <w:ind w:left="567"/>
-        <w:rPr>
-          <w:rFonts w:ascii="Arial" w:hAnsi="Arial" w:cs="Arial"/>
-          <w:sz w:val="18"/>
-          <w:szCs w:val="18"/>
-          <w:lang w:val="es-ES_tradnl"/>
-        </w:rPr>
-      </w:pPr>
-    </w:p>
-    <w:p>
-      <w:pPr>
-        <w:ind w:left="567"/>
-        <w:rPr>
-          <w:rFonts w:ascii="Arial" w:hAnsi="Arial" w:cs="Arial"/>
-          <w:sz w:val="18"/>
-          <w:szCs w:val="18"/>
-          <w:lang w:val="es-ES_tradnl"/>
-        </w:rPr>
-      </w:pPr>
-      <w:r>
-        <w:rPr>
-          <w:rFonts w:ascii="Arial" w:hAnsi="Arial" w:cs="Arial"/>
-          <w:sz w:val="18"/>
-          <w:szCs w:val="18"/>
-          <w:lang w:val="es-ES_tradnl"/>
-        </w:rPr>
-        <w:t xml:space="preserve">Texto 5: </w:t>
-      </w:r>
-      <w:r>
-        <w:rPr>
-          <w:rFonts w:ascii="Arial" w:hAnsi="Arial" w:cs="Arial"/>
-          <w:sz w:val="18"/>
-          <w:szCs w:val="18"/>
-          <w:lang w:val="es-ES_tradnl"/>
-        </w:rPr>
-        <w:t>Somalia</w:t>
-      </w:r>
-    </w:p>
-    <w:p>
-      <w:pPr>
-        <w:ind w:left="567"/>
-        <w:rPr>
-          <w:rFonts w:ascii="Arial" w:hAnsi="Arial" w:cs="Arial"/>
-          <w:sz w:val="18"/>
-          <w:szCs w:val="18"/>
-          <w:lang w:val="es-ES_tradnl"/>
-        </w:rPr>
-      </w:pPr>
-    </w:p>
-    <w:p>
-      <w:pPr>
-        <w:ind w:left="567"/>
-        <w:rPr>
-          <w:rFonts w:ascii="Arial" w:hAnsi="Arial" w:cs="Arial"/>
-          <w:sz w:val="18"/>
-          <w:szCs w:val="18"/>
-          <w:lang w:val="es-ES_tradnl"/>
-        </w:rPr>
-      </w:pPr>
-    </w:p>
-    <w:p>
-      <w:pPr>
-        <w:rPr>
-          <w:rFonts w:ascii="Arial" w:hAnsi="Arial" w:cs="Arial"/>
-          <w:sz w:val="18"/>
-          <w:szCs w:val="18"/>
-          <w:lang w:val="es-ES_tradnl"/>
-        </w:rPr>
-      </w:pPr>
-      <w:r>
-        <w:rPr>
-          <w:rFonts w:ascii="Arial" w:hAnsi="Arial"/>
-          <w:b/>
-          <w:color w:val="FF0000"/>
-          <w:sz w:val="18"/>
-          <w:szCs w:val="18"/>
-          <w:lang w:val="es-ES_tradnl"/>
-        </w:rPr>
-        <w:t>*</w:t>
-      </w:r>
-      <w:r>
-        <w:rPr>
-          <w:rFonts w:ascii="Arial" w:hAnsi="Arial"/>
-          <w:color w:val="FF0000"/>
-          <w:sz w:val="18"/>
-          <w:szCs w:val="18"/>
-          <w:lang w:val="es-ES_tradnl"/>
+          <w:color w:val="222222"/>
+          <w:sz w:val="20"/>
+          <w:szCs w:val="20"/>
+          <w:shd w:val="clear" w:color="auto" w:fill="FFFFFF"/>
         </w:rPr>
         <w:t xml:space="preserve"> </w:t>
       </w:r>
-      <w:r>
-        <w:rPr>
-          <w:rFonts w:ascii="Arial" w:hAnsi="Arial" w:cs="Arial"/>
-          <w:sz w:val="18"/>
-          <w:szCs w:val="18"/>
-          <w:highlight w:val="green"/>
-          <w:lang w:val="es-ES_tradnl"/>
-        </w:rPr>
-        <w:t>Textos asociados</w:t>
-      </w:r>
-      <w:r>
-        <w:rPr>
-          <w:rFonts w:ascii="Arial" w:hAnsi="Arial" w:cs="Arial"/>
-          <w:sz w:val="18"/>
-          <w:szCs w:val="18"/>
-          <w:highlight w:val="green"/>
-          <w:lang w:val="es-ES_tradnl"/>
-        </w:rPr>
-        <w:t xml:space="preserve"> </w:t>
-      </w:r>
-      <w:r>
-        <w:rPr>
-          <w:rFonts w:ascii="Arial" w:hAnsi="Arial"/>
-          <w:sz w:val="18"/>
-          <w:szCs w:val="18"/>
-          <w:highlight w:val="green"/>
-          <w:lang w:val="es-ES_tradnl"/>
-        </w:rPr>
-        <w:t>(mín. 3</w:t>
-      </w:r>
-      <w:r>
-        <w:rPr>
-          <w:rFonts w:ascii="Arial" w:hAnsi="Arial"/>
-          <w:sz w:val="18"/>
-          <w:szCs w:val="18"/>
-          <w:highlight w:val="green"/>
-          <w:lang w:val="es-ES_tradnl"/>
-        </w:rPr>
-        <w:t xml:space="preserve"> – máx. </w:t>
-      </w:r>
-      <w:r>
-        <w:rPr>
-          <w:rFonts w:ascii="Arial" w:hAnsi="Arial"/>
-          <w:sz w:val="18"/>
-          <w:szCs w:val="18"/>
-          <w:highlight w:val="green"/>
-          <w:lang w:val="es-ES_tradnl"/>
-        </w:rPr>
-        <w:t>6</w:t>
-      </w:r>
-      <w:r>
-        <w:rPr>
-          <w:rFonts w:ascii="Arial" w:hAnsi="Arial"/>
-          <w:sz w:val="18"/>
-          <w:szCs w:val="18"/>
-          <w:highlight w:val="green"/>
-          <w:lang w:val="es-ES_tradnl"/>
-        </w:rPr>
-        <w:t xml:space="preserve">, </w:t>
-      </w:r>
-      <w:r>
-        <w:rPr>
-          <w:rFonts w:ascii="Arial" w:hAnsi="Arial"/>
-          <w:b/>
-          <w:sz w:val="18"/>
-          <w:szCs w:val="18"/>
-          <w:highlight w:val="green"/>
-          <w:lang w:val="es-ES_tradnl"/>
-        </w:rPr>
-        <w:t>65</w:t>
-      </w:r>
-      <w:r>
-        <w:rPr>
-          <w:rFonts w:ascii="Arial" w:hAnsi="Arial"/>
-          <w:sz w:val="18"/>
-          <w:szCs w:val="18"/>
-          <w:highlight w:val="green"/>
-          <w:lang w:val="es-ES_tradnl"/>
-        </w:rPr>
-        <w:t xml:space="preserve"> caracteres máximo cada </w:t>
-      </w:r>
-      <w:r>
-        <w:rPr>
-          <w:rFonts w:ascii="Arial" w:hAnsi="Arial"/>
-          <w:sz w:val="18"/>
-          <w:szCs w:val="18"/>
-          <w:highlight w:val="green"/>
-          <w:lang w:val="es-ES_tradnl"/>
-        </w:rPr>
-        <w:t>texto</w:t>
-      </w:r>
-      <w:r>
-        <w:rPr>
-          <w:rFonts w:ascii="Arial" w:hAnsi="Arial"/>
-          <w:sz w:val="18"/>
-          <w:szCs w:val="18"/>
-          <w:highlight w:val="green"/>
-          <w:lang w:val="es-ES_tradnl"/>
-        </w:rPr>
-        <w:t>)</w:t>
-      </w:r>
-    </w:p>
-    <w:p>
-      <w:pPr>
-        <w:rPr>
-          <w:rFonts w:ascii="Arial" w:hAnsi="Arial" w:cs="Arial"/>
-          <w:sz w:val="18"/>
-          <w:szCs w:val="18"/>
-          <w:lang w:val="es-ES_tradnl"/>
-        </w:rPr>
-      </w:pPr>
-      <w:r>
-        <w:rPr>
-          <w:rFonts w:ascii="Arial" w:hAnsi="Arial"/>
-          <w:b/>
-          <w:color w:val="FF0000"/>
-          <w:sz w:val="18"/>
-          <w:szCs w:val="18"/>
-          <w:lang w:val="es-ES_tradnl"/>
-        </w:rPr>
-        <w:t>*</w:t>
-      </w:r>
-      <w:r>
-        <w:rPr>
-          <w:rFonts w:ascii="Arial" w:hAnsi="Arial"/>
-          <w:color w:val="FF0000"/>
-          <w:sz w:val="18"/>
-          <w:szCs w:val="18"/>
-          <w:lang w:val="es-ES_tradnl"/>
-        </w:rPr>
-        <w:t xml:space="preserve"> </w:t>
-      </w:r>
-      <w:r>
-        <w:rPr>
-          <w:rFonts w:ascii="Arial" w:hAnsi="Arial" w:cs="Arial"/>
-          <w:sz w:val="18"/>
-          <w:szCs w:val="18"/>
-          <w:highlight w:val="yellow"/>
-          <w:lang w:val="es-ES_tradnl"/>
-        </w:rPr>
-        <w:t>Texto 1:</w:t>
-      </w:r>
-      <w:r>
-        <w:rPr>
-          <w:rFonts w:ascii="Arial" w:hAnsi="Arial" w:cs="Arial"/>
-          <w:sz w:val="18"/>
-          <w:szCs w:val="18"/>
-          <w:lang w:val="es-ES_tradnl"/>
-        </w:rPr>
-        <w:t xml:space="preserve"> </w:t>
-      </w:r>
-      <w:r>
-        <w:rPr>
-          <w:rFonts w:ascii="Arial" w:hAnsi="Arial" w:cs="Arial"/>
-          <w:sz w:val="18"/>
-          <w:szCs w:val="18"/>
-          <w:lang w:val="es-ES_tradnl"/>
-        </w:rPr>
-        <w:t>Mali. En abril de 2012, rebeldes tuareg e islamistas proclaman estado islámico. Francia interviene en 2013 y fuerza un acuerdo entre rebeldes, islamista y gobierno.</w:t>
-      </w:r>
-    </w:p>
-    <w:p>
-      <w:pPr>
-        <w:rPr>
-          <w:rFonts w:ascii="Arial" w:hAnsi="Arial" w:cs="Arial"/>
-          <w:sz w:val="18"/>
-          <w:szCs w:val="18"/>
-          <w:lang w:val="es-ES_tradnl"/>
-        </w:rPr>
-      </w:pPr>
-    </w:p>
-    <w:p>
-      <w:pPr>
-        <w:rPr>
-          <w:rFonts w:ascii="Arial" w:hAnsi="Arial" w:cs="Arial"/>
-          <w:sz w:val="18"/>
-          <w:szCs w:val="18"/>
-          <w:lang w:val="es-ES_tradnl"/>
-        </w:rPr>
-      </w:pPr>
-    </w:p>
-    <w:p>
-      <w:pPr>
-        <w:rPr>
-          <w:rFonts w:ascii="Arial" w:hAnsi="Arial" w:cs="Arial"/>
-          <w:sz w:val="18"/>
-          <w:szCs w:val="18"/>
-          <w:lang w:val="es-ES_tradnl"/>
-        </w:rPr>
-      </w:pPr>
-      <w:r>
-        <w:rPr>
-          <w:rFonts w:ascii="Arial" w:hAnsi="Arial"/>
-          <w:b/>
-          <w:color w:val="FF0000"/>
-          <w:sz w:val="18"/>
-          <w:szCs w:val="18"/>
-          <w:lang w:val="es-ES_tradnl"/>
-        </w:rPr>
-        <w:t>*</w:t>
-      </w:r>
-      <w:r>
-        <w:rPr>
-          <w:rFonts w:ascii="Arial" w:hAnsi="Arial"/>
-          <w:color w:val="FF0000"/>
-          <w:sz w:val="18"/>
-          <w:szCs w:val="18"/>
-          <w:lang w:val="es-ES_tradnl"/>
-        </w:rPr>
-        <w:t xml:space="preserve"> </w:t>
-      </w:r>
-      <w:r>
-        <w:rPr>
-          <w:rFonts w:ascii="Arial" w:hAnsi="Arial" w:cs="Arial"/>
-          <w:sz w:val="18"/>
-          <w:szCs w:val="18"/>
-          <w:highlight w:val="yellow"/>
-          <w:lang w:val="es-ES_tradnl"/>
-        </w:rPr>
-        <w:t>Texto 2:</w:t>
-      </w:r>
-      <w:r>
-        <w:rPr>
-          <w:rFonts w:ascii="Arial" w:hAnsi="Arial" w:cs="Arial"/>
-          <w:sz w:val="18"/>
-          <w:szCs w:val="18"/>
-          <w:lang w:val="es-ES_tradnl"/>
-        </w:rPr>
-        <w:t xml:space="preserve"> </w:t>
-      </w:r>
-      <w:r>
-        <w:rPr>
-          <w:rFonts w:ascii="Arial" w:hAnsi="Arial" w:cs="Arial"/>
-          <w:sz w:val="18"/>
-          <w:szCs w:val="18"/>
-          <w:lang w:val="es-ES_tradnl"/>
-        </w:rPr>
-        <w:t xml:space="preserve">República Centroafricana. En marzo de 2013 rebeldes destituyen el gobierno mediante golpe de Estado. En octubre de 2013, el Consejo de Seguridad de la ONU ordena el envío de cascos azules después de que los rebeldes masacran población civil. </w:t>
-      </w:r>
-    </w:p>
-    <w:p>
-      <w:pPr>
-        <w:rPr>
-          <w:rFonts w:ascii="Arial" w:hAnsi="Arial" w:cs="Arial"/>
-          <w:sz w:val="18"/>
-          <w:szCs w:val="18"/>
-          <w:lang w:val="es-ES_tradnl"/>
-        </w:rPr>
-      </w:pPr>
-    </w:p>
-    <w:p>
-      <w:pPr>
-        <w:rPr>
-          <w:rFonts w:ascii="Arial" w:hAnsi="Arial" w:cs="Arial"/>
-          <w:sz w:val="18"/>
-          <w:szCs w:val="18"/>
-          <w:lang w:val="es-ES_tradnl"/>
-        </w:rPr>
-      </w:pPr>
-    </w:p>
-    <w:p>
-      <w:pPr>
-        <w:rPr>
-          <w:rFonts w:ascii="Arial" w:hAnsi="Arial" w:cs="Arial"/>
-          <w:sz w:val="18"/>
-          <w:szCs w:val="18"/>
-          <w:lang w:val="es-ES_tradnl"/>
-        </w:rPr>
-      </w:pPr>
-      <w:r>
-        <w:rPr>
-          <w:rFonts w:ascii="Arial" w:hAnsi="Arial"/>
-          <w:b/>
-          <w:color w:val="FF0000"/>
-          <w:sz w:val="18"/>
-          <w:szCs w:val="18"/>
-          <w:lang w:val="es-ES_tradnl"/>
-        </w:rPr>
-        <w:t>*</w:t>
-      </w:r>
-      <w:r>
-        <w:rPr>
-          <w:rFonts w:ascii="Arial" w:hAnsi="Arial"/>
-          <w:color w:val="FF0000"/>
-          <w:sz w:val="18"/>
-          <w:szCs w:val="18"/>
-          <w:lang w:val="es-ES_tradnl"/>
-        </w:rPr>
-        <w:t xml:space="preserve"> </w:t>
-      </w:r>
-      <w:r>
-        <w:rPr>
-          <w:rFonts w:ascii="Arial" w:hAnsi="Arial" w:cs="Arial"/>
-          <w:sz w:val="18"/>
-          <w:szCs w:val="18"/>
-          <w:highlight w:val="yellow"/>
-          <w:lang w:val="es-ES_tradnl"/>
-        </w:rPr>
-        <w:t>Texto 3:</w:t>
-      </w:r>
-      <w:r>
-        <w:rPr>
-          <w:rFonts w:ascii="Arial" w:hAnsi="Arial" w:cs="Arial"/>
-          <w:sz w:val="18"/>
-          <w:szCs w:val="18"/>
-          <w:lang w:val="es-ES_tradnl"/>
-        </w:rPr>
-        <w:t xml:space="preserve"> </w:t>
-      </w:r>
-      <w:r>
-        <w:rPr>
-          <w:rFonts w:ascii="Arial" w:hAnsi="Arial" w:cs="Arial"/>
-          <w:sz w:val="18"/>
-          <w:szCs w:val="18"/>
-          <w:lang w:val="es-ES_tradnl"/>
-        </w:rPr>
-        <w:t xml:space="preserve">República </w:t>
-      </w:r>
-      <w:r>
-        <w:rPr>
-          <w:rFonts w:ascii="Arial" w:hAnsi="Arial" w:cs="Arial"/>
-          <w:sz w:val="18"/>
-          <w:szCs w:val="18"/>
-          <w:lang w:val="es-ES_tradnl"/>
-        </w:rPr>
-        <w:t>Democrática</w:t>
-      </w:r>
-      <w:r>
-        <w:rPr>
-          <w:rFonts w:ascii="Arial" w:hAnsi="Arial" w:cs="Arial"/>
-          <w:sz w:val="18"/>
-          <w:szCs w:val="18"/>
-          <w:lang w:val="es-ES_tradnl"/>
-        </w:rPr>
-        <w:t xml:space="preserve"> del Congo. En noviembre de 20133, cascos azules obligan la rendición de rebeldes del M23. El líder es puesto a disposición de</w:t>
-      </w:r>
-      <w:r>
-        <w:rPr>
-          <w:rFonts w:ascii="Arial" w:hAnsi="Arial" w:cs="Arial"/>
-          <w:sz w:val="18"/>
-          <w:szCs w:val="18"/>
-          <w:lang w:val="es-ES_tradnl"/>
-        </w:rPr>
-        <w:t xml:space="preserve">l Tribunal Internacional </w:t>
-      </w:r>
-      <w:r>
-        <w:rPr>
-          <w:rFonts w:ascii="Arial" w:hAnsi="Arial" w:cs="Arial"/>
-          <w:sz w:val="18"/>
-          <w:szCs w:val="18"/>
-          <w:lang w:val="es-ES_tradnl"/>
-        </w:rPr>
-        <w:t>de la Haya.</w:t>
-      </w:r>
-    </w:p>
-    <w:p>
-      <w:pPr>
-        <w:rPr>
-          <w:rFonts w:ascii="Arial" w:hAnsi="Arial" w:cs="Arial"/>
-          <w:sz w:val="18"/>
-          <w:szCs w:val="18"/>
-          <w:lang w:val="es-ES_tradnl"/>
-        </w:rPr>
-      </w:pPr>
-    </w:p>
-    <w:p>
-      <w:pPr>
-        <w:rPr>
-          <w:rFonts w:ascii="Arial" w:hAnsi="Arial" w:cs="Arial"/>
-          <w:sz w:val="18"/>
-          <w:szCs w:val="18"/>
-          <w:lang w:val="es-ES_tradnl"/>
-        </w:rPr>
-      </w:pPr>
-    </w:p>
-    <w:p>
-      <w:pPr>
-        <w:rPr>
-          <w:rFonts w:ascii="Arial" w:hAnsi="Arial" w:cs="Arial"/>
-          <w:sz w:val="18"/>
-          <w:szCs w:val="18"/>
-          <w:lang w:val="es-ES_tradnl"/>
-        </w:rPr>
-      </w:pPr>
-      <w:r>
-        <w:rPr>
-          <w:rFonts w:ascii="Arial" w:hAnsi="Arial" w:cs="Arial"/>
-          <w:sz w:val="18"/>
-          <w:szCs w:val="18"/>
-          <w:highlight w:val="yellow"/>
-          <w:lang w:val="es-ES_tradnl"/>
-        </w:rPr>
-        <w:t>Texto 4:</w:t>
-      </w:r>
-      <w:r>
-        <w:rPr>
-          <w:rFonts w:ascii="Arial" w:hAnsi="Arial" w:cs="Arial"/>
-          <w:sz w:val="18"/>
-          <w:szCs w:val="18"/>
-          <w:lang w:val="es-ES_tradnl"/>
-        </w:rPr>
-        <w:t xml:space="preserve"> </w:t>
-      </w:r>
-      <w:r>
-        <w:rPr>
-          <w:rFonts w:ascii="Arial" w:hAnsi="Arial" w:cs="Arial"/>
-          <w:sz w:val="18"/>
-          <w:szCs w:val="18"/>
-          <w:lang w:val="es-ES_tradnl"/>
-        </w:rPr>
-        <w:t xml:space="preserve">Nigeria. Enfrentamientos entre cristianos y musulmanes son continuos. En 2009, el grupo islamista </w:t>
-      </w:r>
       <w:proofErr w:type="spellStart"/>
       <w:r>
         <w:rPr>
           <w:rFonts w:ascii="Arial" w:hAnsi="Arial" w:cs="Arial"/>
-          <w:sz w:val="18"/>
-          <w:szCs w:val="18"/>
-          <w:lang w:val="es-ES_tradnl"/>
-        </w:rPr>
-        <w:t>Boko</w:t>
+          <w:color w:val="222222"/>
+          <w:sz w:val="20"/>
+          <w:szCs w:val="20"/>
+          <w:shd w:val="clear" w:color="auto" w:fill="FFFFFF"/>
+        </w:rPr>
+        <w:t>años</w:t>
       </w:r>
       <w:proofErr w:type="spellEnd"/>
       <w:r>
         <w:rPr>
           <w:rFonts w:ascii="Arial" w:hAnsi="Arial" w:cs="Arial"/>
-          <w:sz w:val="18"/>
-          <w:szCs w:val="18"/>
-          <w:lang w:val="es-ES_tradnl"/>
-        </w:rPr>
-        <w:t xml:space="preserve"> </w:t>
-      </w:r>
-      <w:proofErr w:type="spellStart"/>
-      <w:r>
-        <w:rPr>
-          <w:rFonts w:ascii="Arial" w:hAnsi="Arial" w:cs="Arial"/>
-          <w:sz w:val="18"/>
-          <w:szCs w:val="18"/>
-          <w:lang w:val="es-ES_tradnl"/>
-        </w:rPr>
-        <w:t>Haram</w:t>
-      </w:r>
-      <w:proofErr w:type="spellEnd"/>
-      <w:r>
-        <w:rPr>
-          <w:rFonts w:ascii="Arial" w:hAnsi="Arial" w:cs="Arial"/>
-          <w:sz w:val="18"/>
-          <w:szCs w:val="18"/>
-          <w:lang w:val="es-ES_tradnl"/>
-        </w:rPr>
-        <w:t xml:space="preserve"> impone la ley islámica en todo el territorio. </w:t>
-      </w:r>
-    </w:p>
-    <w:p>
-      <w:pPr>
-        <w:rPr>
-          <w:rFonts w:ascii="Arial" w:hAnsi="Arial" w:cs="Arial"/>
-          <w:sz w:val="18"/>
-          <w:szCs w:val="18"/>
-          <w:lang w:val="es-ES_tradnl"/>
-        </w:rPr>
-      </w:pPr>
-    </w:p>
-    <w:p>
-      <w:pPr>
-        <w:rPr>
-          <w:rFonts w:ascii="Arial" w:hAnsi="Arial" w:cs="Arial"/>
-          <w:sz w:val="18"/>
-          <w:szCs w:val="18"/>
-          <w:lang w:val="es-ES_tradnl"/>
-        </w:rPr>
-      </w:pPr>
-    </w:p>
-    <w:p>
-      <w:pPr>
-        <w:rPr>
-          <w:rFonts w:ascii="Arial" w:hAnsi="Arial" w:cs="Arial"/>
-          <w:sz w:val="18"/>
-          <w:szCs w:val="18"/>
-          <w:lang w:val="es-ES_tradnl"/>
-        </w:rPr>
-      </w:pPr>
-      <w:r>
-        <w:rPr>
-          <w:rFonts w:ascii="Arial" w:hAnsi="Arial" w:cs="Arial"/>
-          <w:sz w:val="18"/>
-          <w:szCs w:val="18"/>
-          <w:highlight w:val="yellow"/>
-          <w:lang w:val="es-ES_tradnl"/>
-        </w:rPr>
-        <w:t>Texto 5:</w:t>
-      </w:r>
-      <w:r>
-        <w:rPr>
-          <w:rFonts w:ascii="Arial" w:hAnsi="Arial" w:cs="Arial"/>
-          <w:sz w:val="18"/>
-          <w:szCs w:val="18"/>
-          <w:lang w:val="es-ES_tradnl"/>
-        </w:rPr>
-        <w:t xml:space="preserve"> </w:t>
-      </w:r>
-      <w:r>
-        <w:rPr>
-          <w:rFonts w:ascii="Arial" w:hAnsi="Arial" w:cs="Arial"/>
-          <w:sz w:val="18"/>
-          <w:szCs w:val="18"/>
-          <w:lang w:val="es-ES_tradnl"/>
-        </w:rPr>
-        <w:t xml:space="preserve">Somalia. Grupos extremistas islámicos recrudecen la violencia en diferentes regiones; además, </w:t>
-      </w:r>
-      <w:proofErr w:type="spellStart"/>
-      <w:r>
-        <w:rPr>
-          <w:rFonts w:ascii="Arial" w:hAnsi="Arial" w:cs="Arial"/>
-          <w:sz w:val="18"/>
-          <w:szCs w:val="18"/>
-          <w:lang w:val="es-ES_tradnl"/>
-        </w:rPr>
-        <w:t>atacán</w:t>
-      </w:r>
-      <w:proofErr w:type="spellEnd"/>
-      <w:r>
-        <w:rPr>
-          <w:rFonts w:ascii="Arial" w:hAnsi="Arial" w:cs="Arial"/>
-          <w:sz w:val="18"/>
-          <w:szCs w:val="18"/>
-          <w:lang w:val="es-ES_tradnl"/>
-        </w:rPr>
-        <w:t xml:space="preserve"> objetivos civiles en países limítrofes.</w:t>
-      </w:r>
-    </w:p>
-    <w:p>
-      <w:pPr>
-        <w:rPr>
-          <w:rFonts w:ascii="Arial" w:hAnsi="Arial" w:cs="Arial"/>
-          <w:sz w:val="18"/>
-          <w:szCs w:val="18"/>
-          <w:lang w:val="es-ES_tradnl"/>
-        </w:rPr>
-      </w:pPr>
-    </w:p>
-    <w:p>
-      <w:pPr>
-        <w:rPr>
-          <w:rFonts w:ascii="Arial" w:hAnsi="Arial" w:cs="Arial"/>
-          <w:sz w:val="18"/>
-          <w:szCs w:val="18"/>
-          <w:lang w:val="es-ES_tradnl"/>
-        </w:rPr>
-      </w:pPr>
-    </w:p>
-    <w:p>
-      <w:pPr>
-        <w:rPr>
-          <w:rFonts w:ascii="Arial" w:hAnsi="Arial" w:cs="Arial"/>
-          <w:sz w:val="18"/>
-          <w:szCs w:val="18"/>
-          <w:lang w:val="es-ES_tradnl"/>
-        </w:rPr>
-      </w:pPr>
-      <w:r>
-        <w:rPr>
-          <w:rFonts w:ascii="Arial" w:hAnsi="Arial" w:cs="Arial"/>
-          <w:sz w:val="18"/>
-          <w:szCs w:val="18"/>
-          <w:highlight w:val="green"/>
-          <w:lang w:val="es-ES_tradnl"/>
-        </w:rPr>
-        <w:t>Audio</w:t>
-      </w:r>
-      <w:r>
-        <w:rPr>
-          <w:rFonts w:ascii="Arial" w:hAnsi="Arial" w:cs="Arial"/>
-          <w:sz w:val="18"/>
-          <w:szCs w:val="18"/>
-          <w:highlight w:val="green"/>
-          <w:lang w:val="es-ES_tradnl"/>
-        </w:rPr>
-        <w:t xml:space="preserve"> </w:t>
-      </w:r>
-      <w:r>
-        <w:rPr>
-          <w:rFonts w:ascii="Arial" w:hAnsi="Arial" w:cs="Arial"/>
-          <w:b/>
-          <w:sz w:val="18"/>
-          <w:szCs w:val="18"/>
-          <w:highlight w:val="green"/>
-          <w:lang w:val="es-ES_tradnl"/>
-        </w:rPr>
-        <w:t>opcional</w:t>
-      </w:r>
-      <w:r>
-        <w:rPr>
-          <w:rFonts w:ascii="Arial" w:hAnsi="Arial" w:cs="Arial"/>
-          <w:sz w:val="18"/>
-          <w:szCs w:val="18"/>
-          <w:highlight w:val="green"/>
-          <w:lang w:val="es-ES_tradnl"/>
-        </w:rPr>
-        <w:t xml:space="preserve"> </w:t>
-      </w:r>
-      <w:r>
-        <w:rPr>
-          <w:rFonts w:ascii="Arial" w:hAnsi="Arial"/>
-          <w:sz w:val="18"/>
-          <w:szCs w:val="18"/>
-          <w:highlight w:val="green"/>
-          <w:lang w:val="es-ES_tradnl"/>
-        </w:rPr>
-        <w:t>(</w:t>
-      </w:r>
-      <w:r>
-        <w:rPr>
-          <w:rFonts w:ascii="Arial" w:hAnsi="Arial"/>
-          <w:sz w:val="18"/>
-          <w:szCs w:val="18"/>
-          <w:highlight w:val="green"/>
-          <w:lang w:val="es-ES_tradnl"/>
-        </w:rPr>
-        <w:t>nombre del archivo .mp3</w:t>
-      </w:r>
-      <w:r>
-        <w:rPr>
-          <w:rFonts w:ascii="Arial" w:hAnsi="Arial"/>
-          <w:sz w:val="18"/>
-          <w:szCs w:val="18"/>
-          <w:highlight w:val="green"/>
-          <w:lang w:val="es-ES_tradnl"/>
-        </w:rPr>
-        <w:t>)</w:t>
-      </w:r>
+          <w:color w:val="222222"/>
+          <w:sz w:val="20"/>
+          <w:szCs w:val="20"/>
+          <w:shd w:val="clear" w:color="auto" w:fill="FFFFFF"/>
+        </w:rPr>
+        <w:t xml:space="preserve">. </w:t>
+      </w:r>
+    </w:p>
+    <w:p>
+      <w:pPr>
+        <w:rPr>
+          <w:rFonts w:ascii="Arial" w:hAnsi="Arial" w:cs="Arial"/>
+          <w:sz w:val="18"/>
+          <w:szCs w:val="18"/>
+          <w:lang w:val="es-ES_tradnl"/>
+        </w:rPr>
+      </w:pPr>
     </w:p>
     <w:p>
       <w:pPr>
@@ -4727,7 +5155,6 @@
     <w:uiPriority w:val="59"/>
     <w:rsid w:val="006907A4"/>
     <w:tblPr>
-      <w:tblInd w:w="0" w:type="dxa"/>
       <w:tblBorders>
         <w:top w:val="single" w:sz="4" w:space="0" w:color="auto"/>
         <w:left w:val="single" w:sz="4" w:space="0" w:color="auto"/>
@@ -4736,12 +5163,6 @@
         <w:insideH w:val="single" w:sz="4" w:space="0" w:color="auto"/>
         <w:insideV w:val="single" w:sz="4" w:space="0" w:color="auto"/>
       </w:tblBorders>
-      <w:tblCellMar>
-        <w:top w:w="0" w:type="dxa"/>
-        <w:left w:w="108" w:type="dxa"/>
-        <w:bottom w:w="0" w:type="dxa"/>
-        <w:right w:w="108" w:type="dxa"/>
-      </w:tblCellMar>
     </w:tblPr>
   </w:style>
   <w:style w:type="paragraph" w:styleId="Prrafodelista">
@@ -4754,6 +5175,33 @@
       <w:ind w:left="720"/>
       <w:contextualSpacing/>
     </w:pPr>
+  </w:style>
+  <w:style w:type="paragraph" w:styleId="Textodeglobo">
+    <w:name w:val="Balloon Text"/>
+    <w:basedOn w:val="Normal"/>
+    <w:link w:val="TextodegloboCar"/>
+    <w:uiPriority w:val="99"/>
+    <w:semiHidden/>
+    <w:unhideWhenUsed/>
+    <w:rsid w:val="007C1B13"/>
+    <w:rPr>
+      <w:rFonts w:ascii="Lucida Grande" w:hAnsi="Lucida Grande" w:cs="Lucida Grande"/>
+      <w:sz w:val="18"/>
+      <w:szCs w:val="18"/>
+    </w:rPr>
+  </w:style>
+  <w:style w:type="character" w:customStyle="1" w:styleId="TextodegloboCar">
+    <w:name w:val="Texto de globo Car"/>
+    <w:basedOn w:val="Fuentedeprrafopredeter"/>
+    <w:link w:val="Textodeglobo"/>
+    <w:uiPriority w:val="99"/>
+    <w:semiHidden/>
+    <w:rsid w:val="007C1B13"/>
+    <w:rPr>
+      <w:rFonts w:ascii="Lucida Grande" w:hAnsi="Lucida Grande" w:cs="Lucida Grande"/>
+      <w:sz w:val="18"/>
+      <w:szCs w:val="18"/>
+    </w:rPr>
   </w:style>
 </w:styles>
 </file>
